--- a/4ο Παραδοτέο/Project-description-v0.3.docx
+++ b/4ο Παραδοτέο/Project-description-v0.3.docx
@@ -1,6 +1,6 @@
 
 <file path=word/document.xml><?xml version="1.0" encoding="utf-8"?>
-<w:document xmlns:wpc="http://schemas.microsoft.com/office/word/2010/wordprocessingCanvas" xmlns:cx="http://schemas.microsoft.com/office/drawing/2014/chartex" xmlns:mc="http://schemas.openxmlformats.org/markup-compatibility/2006" xmlns:o="urn:schemas-microsoft-com:office:office" xmlns:r="http://schemas.openxmlformats.org/officeDocument/2006/relationships" xmlns:m="http://schemas.openxmlformats.org/officeDocument/2006/math" xmlns:v="urn:schemas-microsoft-com:vml" xmlns:wp14="http://schemas.microsoft.com/office/word/2010/wordprocessingDrawing" xmlns:wp="http://schemas.openxmlformats.org/drawingml/2006/wordprocessingDrawing" xmlns:w10="urn:schemas-microsoft-com:office:word" xmlns:w="http://schemas.openxmlformats.org/wordprocessingml/2006/main" xmlns:w14="http://schemas.microsoft.com/office/word/2010/wordml" xmlns:w15="http://schemas.microsoft.com/office/word/2012/wordml" xmlns:w16se="http://schemas.microsoft.com/office/word/2015/wordml/symex" xmlns:wpg="http://schemas.microsoft.com/office/word/2010/wordprocessingGroup" xmlns:wpi="http://schemas.microsoft.com/office/word/2010/wordprocessingInk" xmlns:wne="http://schemas.microsoft.com/office/word/2006/wordml" xmlns:wps="http://schemas.microsoft.com/office/word/2010/wordprocessingShape" mc:Ignorable="w14 w15 w16se wp14">
+<w:document xmlns:wpc="http://schemas.microsoft.com/office/word/2010/wordprocessingCanvas" xmlns:cx="http://schemas.microsoft.com/office/drawing/2014/chartex" xmlns:cx1="http://schemas.microsoft.com/office/drawing/2015/9/8/chartex" xmlns:cx2="http://schemas.microsoft.com/office/drawing/2015/10/21/chartex" xmlns:cx3="http://schemas.microsoft.com/office/drawing/2016/5/9/chartex" xmlns:cx4="http://schemas.microsoft.com/office/drawing/2016/5/10/chartex" xmlns:cx5="http://schemas.microsoft.com/office/drawing/2016/5/11/chartex" xmlns:cx6="http://schemas.microsoft.com/office/drawing/2016/5/12/chartex" xmlns:cx7="http://schemas.microsoft.com/office/drawing/2016/5/13/chartex" xmlns:cx8="http://schemas.microsoft.com/office/drawing/2016/5/14/chartex" xmlns:mc="http://schemas.openxmlformats.org/markup-compatibility/2006" xmlns:aink="http://schemas.microsoft.com/office/drawing/2016/ink" xmlns:am3d="http://schemas.microsoft.com/office/drawing/2017/model3d" xmlns:o="urn:schemas-microsoft-com:office:office" xmlns:r="http://schemas.openxmlformats.org/officeDocument/2006/relationships" xmlns:m="http://schemas.openxmlformats.org/officeDocument/2006/math" xmlns:v="urn:schemas-microsoft-com:vml" xmlns:wp14="http://schemas.microsoft.com/office/word/2010/wordprocessingDrawing" xmlns:wp="http://schemas.openxmlformats.org/drawingml/2006/wordprocessingDrawing" xmlns:w10="urn:schemas-microsoft-com:office:word" xmlns:w="http://schemas.openxmlformats.org/wordprocessingml/2006/main" xmlns:w14="http://schemas.microsoft.com/office/word/2010/wordml" xmlns:w15="http://schemas.microsoft.com/office/word/2012/wordml" xmlns:w16cex="http://schemas.microsoft.com/office/word/2018/wordml/cex" xmlns:w16cid="http://schemas.microsoft.com/office/word/2016/wordml/cid" xmlns:w16="http://schemas.microsoft.com/office/word/2018/wordml" xmlns:w16se="http://schemas.microsoft.com/office/word/2015/wordml/symex" xmlns:wpg="http://schemas.microsoft.com/office/word/2010/wordprocessingGroup" xmlns:wpi="http://schemas.microsoft.com/office/word/2010/wordprocessingInk" xmlns:wne="http://schemas.microsoft.com/office/word/2006/wordml" xmlns:wps="http://schemas.microsoft.com/office/word/2010/wordprocessingShape" mc:Ignorable="w14 w15 w16se w16cid w16 w16cex wp14">
   <w:body>
     <w:p>
       <w:pPr>
@@ -132,7 +132,7 @@
           <w:sz w:val="48"/>
           <w:szCs w:val="48"/>
         </w:rPr>
-        <w:t>2</w:t>
+        <w:t>3</w:t>
       </w:r>
     </w:p>
     <w:p>
@@ -158,6 +158,7 @@
         </w:rPr>
       </w:pPr>
       <w:bookmarkStart w:id="0" w:name="_Hlk36804839"/>
+      <w:proofErr w:type="spellStart"/>
       <w:r>
         <w:rPr>
           <w:rFonts w:ascii="Open Sans" w:hAnsi="Open Sans" w:cs="Open Sans"/>
@@ -167,6 +168,7 @@
         </w:rPr>
         <w:t>ComCop</w:t>
       </w:r>
+      <w:proofErr w:type="spellEnd"/>
       <w:r>
         <w:rPr>
           <w:rFonts w:ascii="Open Sans" w:hAnsi="Open Sans" w:cs="Open Sans"/>
@@ -268,6 +270,16 @@
       <w:pPr>
         <w:rPr>
           <w:rFonts w:ascii="Open Sans" w:hAnsi="Open Sans" w:cs="Open Sans"/>
+          <w:color w:val="767171" w:themeColor="background2" w:themeShade="80"/>
+          <w:sz w:val="48"/>
+          <w:szCs w:val="48"/>
+        </w:rPr>
+      </w:pPr>
+    </w:p>
+    <w:p>
+      <w:pPr>
+        <w:rPr>
+          <w:rFonts w:ascii="Open Sans" w:hAnsi="Open Sans" w:cs="Open Sans"/>
           <w:sz w:val="24"/>
           <w:szCs w:val="24"/>
           <w:lang w:val="es-ES"/>
@@ -279,12 +291,13 @@
           <w:sz w:val="24"/>
           <w:szCs w:val="24"/>
         </w:rPr>
+        <w:lastRenderedPageBreak/>
         <w:t>Τα μέλη της ομάδας:</w:t>
       </w:r>
     </w:p>
     <w:tbl>
       <w:tblPr>
-        <w:tblStyle w:val="TableGrid"/>
+        <w:tblStyle w:val="a3"/>
         <w:tblpPr w:leftFromText="180" w:rightFromText="180" w:vertAnchor="page" w:horzAnchor="margin" w:tblpXSpec="center" w:tblpY="2146"/>
         <w:tblW w:w="9029" w:type="dxa"/>
         <w:tblLook w:val="04A0" w:firstRow="1" w:lastRow="0" w:firstColumn="1" w:lastColumn="0" w:noHBand="0" w:noVBand="1"/>
@@ -322,7 +335,6 @@
                 <w:sz w:val="24"/>
                 <w:szCs w:val="24"/>
               </w:rPr>
-              <w:lastRenderedPageBreak/>
               <w:t>ΕΠΩΝΥΜΟ</w:t>
             </w:r>
           </w:p>
@@ -1000,14 +1012,124 @@
         </w:rPr>
         <w:t xml:space="preserve">. Στην συνέχεια έγινε παραπάνω ανάλυση των </w:t>
       </w:r>
-      <w:r>
-        <w:rPr>
-          <w:rFonts w:ascii="Open Sans" w:hAnsi="Open Sans" w:cs="Open Sans"/>
-          <w:sz w:val="24"/>
-          <w:szCs w:val="24"/>
-        </w:rPr>
-        <w:t xml:space="preserve">Mock-Up Screens, αφού διαπιστώθηκε ότι δεν υπήρχε αρκετή ανάλυση ως προς τον τρόπο λειτουργίας του συστήματος μας με βάση τις οθόνες που παρουσιάστηκαν. </w:t>
-      </w:r>
+      <w:proofErr w:type="spellStart"/>
+      <w:r>
+        <w:rPr>
+          <w:rFonts w:ascii="Open Sans" w:hAnsi="Open Sans" w:cs="Open Sans"/>
+          <w:sz w:val="24"/>
+          <w:szCs w:val="24"/>
+        </w:rPr>
+        <w:t>Mock-Up</w:t>
+      </w:r>
+      <w:proofErr w:type="spellEnd"/>
+      <w:r>
+        <w:rPr>
+          <w:rFonts w:ascii="Open Sans" w:hAnsi="Open Sans" w:cs="Open Sans"/>
+          <w:sz w:val="24"/>
+          <w:szCs w:val="24"/>
+        </w:rPr>
+        <w:t xml:space="preserve"> </w:t>
+      </w:r>
+      <w:proofErr w:type="spellStart"/>
+      <w:r>
+        <w:rPr>
+          <w:rFonts w:ascii="Open Sans" w:hAnsi="Open Sans" w:cs="Open Sans"/>
+          <w:sz w:val="24"/>
+          <w:szCs w:val="24"/>
+        </w:rPr>
+        <w:t>Screens</w:t>
+      </w:r>
+      <w:proofErr w:type="spellEnd"/>
+      <w:r>
+        <w:rPr>
+          <w:rFonts w:ascii="Open Sans" w:hAnsi="Open Sans" w:cs="Open Sans"/>
+          <w:sz w:val="24"/>
+          <w:szCs w:val="24"/>
+        </w:rPr>
+        <w:t xml:space="preserve">, αφού διαπιστώθηκε ότι δεν υπήρχε αρκετή ανάλυση ως προς τον τρόπο λειτουργίας του συστήματος μας με βάση τις οθόνες που παρουσιάστηκαν. </w:t>
+      </w:r>
+      <w:r>
+        <w:rPr>
+          <w:rFonts w:ascii="Open Sans" w:hAnsi="Open Sans" w:cs="Open Sans"/>
+          <w:sz w:val="24"/>
+          <w:szCs w:val="24"/>
+        </w:rPr>
+        <w:t>Επίσης, δημιουργήθηκαν</w:t>
+      </w:r>
+      <w:r>
+        <w:rPr>
+          <w:rFonts w:ascii="Open Sans" w:hAnsi="Open Sans" w:cs="Open Sans"/>
+          <w:sz w:val="24"/>
+          <w:szCs w:val="24"/>
+        </w:rPr>
+        <w:t xml:space="preserve"> </w:t>
+      </w:r>
+      <w:r>
+        <w:rPr>
+          <w:rFonts w:ascii="Open Sans" w:hAnsi="Open Sans" w:cs="Open Sans"/>
+          <w:sz w:val="24"/>
+          <w:szCs w:val="24"/>
+        </w:rPr>
+        <w:t xml:space="preserve">νέα </w:t>
+      </w:r>
+      <w:r>
+        <w:rPr>
+          <w:rFonts w:ascii="Open Sans" w:hAnsi="Open Sans" w:cs="Open Sans"/>
+          <w:sz w:val="24"/>
+          <w:szCs w:val="24"/>
+          <w:lang w:val="en-US"/>
+        </w:rPr>
+        <w:t>Mock</w:t>
+      </w:r>
+      <w:r>
+        <w:rPr>
+          <w:rFonts w:ascii="Open Sans" w:hAnsi="Open Sans" w:cs="Open Sans"/>
+          <w:sz w:val="24"/>
+          <w:szCs w:val="24"/>
+        </w:rPr>
+        <w:t>-</w:t>
+      </w:r>
+      <w:r>
+        <w:rPr>
+          <w:rFonts w:ascii="Open Sans" w:hAnsi="Open Sans" w:cs="Open Sans"/>
+          <w:sz w:val="24"/>
+          <w:szCs w:val="24"/>
+          <w:lang w:val="en-US"/>
+        </w:rPr>
+        <w:t>Up</w:t>
+      </w:r>
+      <w:r>
+        <w:rPr>
+          <w:rFonts w:ascii="Open Sans" w:hAnsi="Open Sans" w:cs="Open Sans"/>
+          <w:sz w:val="24"/>
+          <w:szCs w:val="24"/>
+        </w:rPr>
+        <w:t xml:space="preserve"> </w:t>
+      </w:r>
+      <w:r>
+        <w:rPr>
+          <w:rFonts w:ascii="Open Sans" w:hAnsi="Open Sans" w:cs="Open Sans"/>
+          <w:sz w:val="24"/>
+          <w:szCs w:val="24"/>
+          <w:lang w:val="en-US"/>
+        </w:rPr>
+        <w:t>Screens</w:t>
+      </w:r>
+      <w:r>
+        <w:rPr>
+          <w:rFonts w:ascii="Open Sans" w:hAnsi="Open Sans" w:cs="Open Sans"/>
+          <w:sz w:val="24"/>
+          <w:szCs w:val="24"/>
+        </w:rPr>
+        <w:t xml:space="preserve"> καθώς και η σχετική επεξήγηση, για οθόνες που έλλειπαν.</w:t>
+      </w:r>
+    </w:p>
+    <w:p>
+      <w:pPr>
+        <w:rPr>
+          <w:rFonts w:ascii="Open Sans" w:hAnsi="Open Sans" w:cs="Open Sans"/>
+        </w:rPr>
+      </w:pPr>
     </w:p>
     <w:p>
       <w:pPr>
@@ -1136,7 +1258,6 @@
           <w:szCs w:val="24"/>
           <w:lang w:val="en-US"/>
         </w:rPr>
-        <w:lastRenderedPageBreak/>
         <w:t>Editor</w:t>
       </w:r>
       <w:r>
@@ -1360,6 +1481,7 @@
         </w:rPr>
         <w:t xml:space="preserve"> </w:t>
       </w:r>
+      <w:proofErr w:type="spellStart"/>
       <w:r>
         <w:rPr>
           <w:rFonts w:ascii="Open Sans" w:hAnsi="Open Sans" w:cs="Open Sans"/>
@@ -1368,7 +1490,18 @@
           <w:sz w:val="24"/>
           <w:szCs w:val="24"/>
         </w:rPr>
-        <w:t xml:space="preserve">ComCop </w:t>
+        <w:t>ComCop</w:t>
+      </w:r>
+      <w:proofErr w:type="spellEnd"/>
+      <w:r>
+        <w:rPr>
+          <w:rFonts w:ascii="Open Sans" w:hAnsi="Open Sans" w:cs="Open Sans"/>
+          <w:b/>
+          <w:bCs/>
+          <w:sz w:val="24"/>
+          <w:szCs w:val="24"/>
+        </w:rPr>
+        <w:t xml:space="preserve"> </w:t>
       </w:r>
       <w:r>
         <w:rPr>
@@ -1563,7 +1696,7 @@
     </w:p>
     <w:p>
       <w:pPr>
-        <w:pStyle w:val="ListParagraph"/>
+        <w:pStyle w:val="a4"/>
         <w:numPr>
           <w:ilvl w:val="0"/>
           <w:numId w:val="1"/>
@@ -1587,7 +1720,7 @@
     </w:p>
     <w:p>
       <w:pPr>
-        <w:pStyle w:val="ListParagraph"/>
+        <w:pStyle w:val="a4"/>
         <w:numPr>
           <w:ilvl w:val="1"/>
           <w:numId w:val="1"/>
@@ -1611,7 +1744,7 @@
     </w:p>
     <w:p>
       <w:pPr>
-        <w:pStyle w:val="ListParagraph"/>
+        <w:pStyle w:val="a4"/>
         <w:numPr>
           <w:ilvl w:val="1"/>
           <w:numId w:val="1"/>
@@ -1635,7 +1768,7 @@
     </w:p>
     <w:p>
       <w:pPr>
-        <w:pStyle w:val="ListParagraph"/>
+        <w:pStyle w:val="a4"/>
         <w:rPr>
           <w:rFonts w:ascii="Open Sans" w:hAnsi="Open Sans" w:cs="Open Sans"/>
           <w:sz w:val="24"/>
@@ -1646,7 +1779,7 @@
     </w:p>
     <w:p>
       <w:pPr>
-        <w:pStyle w:val="ListParagraph"/>
+        <w:pStyle w:val="a4"/>
         <w:numPr>
           <w:ilvl w:val="0"/>
           <w:numId w:val="1"/>
@@ -1670,7 +1803,7 @@
     </w:p>
     <w:p>
       <w:pPr>
-        <w:pStyle w:val="ListParagraph"/>
+        <w:pStyle w:val="a4"/>
         <w:numPr>
           <w:ilvl w:val="1"/>
           <w:numId w:val="1"/>
@@ -1694,7 +1827,7 @@
     </w:p>
     <w:p>
       <w:pPr>
-        <w:pStyle w:val="ListParagraph"/>
+        <w:pStyle w:val="a4"/>
         <w:numPr>
           <w:ilvl w:val="1"/>
           <w:numId w:val="1"/>
@@ -1718,7 +1851,7 @@
     </w:p>
     <w:p>
       <w:pPr>
-        <w:pStyle w:val="ListParagraph"/>
+        <w:pStyle w:val="a4"/>
         <w:numPr>
           <w:ilvl w:val="1"/>
           <w:numId w:val="1"/>
@@ -1759,7 +1892,7 @@
     </w:p>
     <w:p>
       <w:pPr>
-        <w:pStyle w:val="ListParagraph"/>
+        <w:pStyle w:val="a4"/>
         <w:rPr>
           <w:rFonts w:ascii="Open Sans" w:hAnsi="Open Sans" w:cs="Open Sans"/>
           <w:sz w:val="24"/>
@@ -1770,7 +1903,7 @@
     </w:p>
     <w:p>
       <w:pPr>
-        <w:pStyle w:val="ListParagraph"/>
+        <w:pStyle w:val="a4"/>
         <w:rPr>
           <w:rFonts w:ascii="Open Sans" w:hAnsi="Open Sans" w:cs="Open Sans"/>
           <w:sz w:val="24"/>
@@ -1781,7 +1914,7 @@
     </w:p>
     <w:p>
       <w:pPr>
-        <w:pStyle w:val="ListParagraph"/>
+        <w:pStyle w:val="a4"/>
         <w:numPr>
           <w:ilvl w:val="0"/>
           <w:numId w:val="1"/>
@@ -1805,7 +1938,7 @@
     </w:p>
     <w:p>
       <w:pPr>
-        <w:pStyle w:val="ListParagraph"/>
+        <w:pStyle w:val="a4"/>
         <w:numPr>
           <w:ilvl w:val="1"/>
           <w:numId w:val="1"/>
@@ -1846,7 +1979,7 @@
     </w:p>
     <w:p>
       <w:pPr>
-        <w:pStyle w:val="ListParagraph"/>
+        <w:pStyle w:val="a4"/>
         <w:numPr>
           <w:ilvl w:val="1"/>
           <w:numId w:val="1"/>
@@ -1865,12 +1998,13 @@
           <w:szCs w:val="24"/>
           <w:lang w:val="el-GR"/>
         </w:rPr>
+        <w:lastRenderedPageBreak/>
         <w:t>Σύστημα για διαχείριση των αιτήσεων πρόσληψης/απόλυσης.</w:t>
       </w:r>
     </w:p>
     <w:p>
       <w:pPr>
-        <w:pStyle w:val="ListParagraph"/>
+        <w:pStyle w:val="a4"/>
         <w:numPr>
           <w:ilvl w:val="1"/>
           <w:numId w:val="1"/>
@@ -1894,7 +2028,7 @@
     </w:p>
     <w:p>
       <w:pPr>
-        <w:pStyle w:val="ListParagraph"/>
+        <w:pStyle w:val="a4"/>
         <w:rPr>
           <w:rFonts w:ascii="Open Sans" w:hAnsi="Open Sans" w:cs="Open Sans"/>
           <w:sz w:val="24"/>
@@ -1905,7 +2039,7 @@
     </w:p>
     <w:p>
       <w:pPr>
-        <w:pStyle w:val="ListParagraph"/>
+        <w:pStyle w:val="a4"/>
         <w:numPr>
           <w:ilvl w:val="0"/>
           <w:numId w:val="1"/>
@@ -1929,7 +2063,7 @@
     </w:p>
     <w:p>
       <w:pPr>
-        <w:pStyle w:val="ListParagraph"/>
+        <w:pStyle w:val="a4"/>
         <w:numPr>
           <w:ilvl w:val="1"/>
           <w:numId w:val="1"/>
@@ -1948,13 +2082,12 @@
           <w:szCs w:val="24"/>
           <w:lang w:val="el-GR"/>
         </w:rPr>
-        <w:lastRenderedPageBreak/>
         <w:t>Δυνατότητα παρακολούθησης των στοιχείων καταγραφής χρήσης πόρων και λογισμικού για τους υπολογιστές που χρησιμοποιούνται σε κάθε τμήμα της εταιρείας.</w:t>
       </w:r>
     </w:p>
     <w:p>
       <w:pPr>
-        <w:pStyle w:val="ListParagraph"/>
+        <w:pStyle w:val="a4"/>
         <w:numPr>
           <w:ilvl w:val="1"/>
           <w:numId w:val="1"/>
@@ -1978,7 +2111,7 @@
     </w:p>
     <w:p>
       <w:pPr>
-        <w:pStyle w:val="ListParagraph"/>
+        <w:pStyle w:val="a4"/>
         <w:rPr>
           <w:rFonts w:ascii="Open Sans" w:hAnsi="Open Sans" w:cs="Open Sans"/>
           <w:sz w:val="24"/>
@@ -1989,7 +2122,7 @@
     </w:p>
     <w:p>
       <w:pPr>
-        <w:pStyle w:val="ListParagraph"/>
+        <w:pStyle w:val="a4"/>
         <w:numPr>
           <w:ilvl w:val="0"/>
           <w:numId w:val="1"/>
@@ -2013,7 +2146,7 @@
     </w:p>
     <w:p>
       <w:pPr>
-        <w:pStyle w:val="ListParagraph"/>
+        <w:pStyle w:val="a4"/>
         <w:numPr>
           <w:ilvl w:val="1"/>
           <w:numId w:val="1"/>
@@ -2054,7 +2187,7 @@
     </w:p>
     <w:p>
       <w:pPr>
-        <w:pStyle w:val="ListParagraph"/>
+        <w:pStyle w:val="a4"/>
         <w:numPr>
           <w:ilvl w:val="1"/>
           <w:numId w:val="1"/>
@@ -2112,7 +2245,7 @@
     </w:p>
     <w:p>
       <w:pPr>
-        <w:pStyle w:val="ListParagraph"/>
+        <w:pStyle w:val="a4"/>
         <w:rPr>
           <w:rFonts w:ascii="Open Sans" w:hAnsi="Open Sans" w:cs="Open Sans"/>
           <w:sz w:val="24"/>
@@ -2123,7 +2256,7 @@
     </w:p>
     <w:p>
       <w:pPr>
-        <w:pStyle w:val="ListParagraph"/>
+        <w:pStyle w:val="a4"/>
         <w:ind w:left="0"/>
         <w:rPr>
           <w:rFonts w:ascii="Open Sans" w:hAnsi="Open Sans" w:cs="Open Sans"/>
@@ -2527,6 +2660,7 @@
           <w:sz w:val="24"/>
           <w:szCs w:val="24"/>
         </w:rPr>
+        <w:lastRenderedPageBreak/>
         <w:t>ποριάς</w:t>
       </w:r>
       <w:r>
@@ -3145,11 +3279,8 @@
           <w:sz w:val="24"/>
           <w:szCs w:val="24"/>
         </w:rPr>
-        <w:lastRenderedPageBreak/>
         <w:t>Αλλαγές</w:t>
       </w:r>
-      <w:bookmarkStart w:id="3" w:name="_GoBack"/>
-      <w:bookmarkEnd w:id="3"/>
       <w:r>
         <w:rPr>
           <w:rFonts w:ascii="Open Sans" w:hAnsi="Open Sans" w:cs="Open Sans"/>
@@ -3174,12 +3305,102 @@
           <w:sz w:val="24"/>
           <w:szCs w:val="24"/>
         </w:rPr>
-        <w:t>από προηγούμενα mock up screens, προστέθηκε η επιλογή My Department στα sidebars, προστέθηκαν οι οθόνες για το Τμήμα Λογιστηρίου</w:t>
-      </w:r>
-    </w:p>
-    <w:p>
-      <w:pPr>
-        <w:pStyle w:val="Heading1"/>
+        <w:t xml:space="preserve">από προηγούμενα </w:t>
+      </w:r>
+      <w:proofErr w:type="spellStart"/>
+      <w:r>
+        <w:rPr>
+          <w:rFonts w:ascii="Open Sans" w:hAnsi="Open Sans" w:cs="Open Sans"/>
+          <w:sz w:val="24"/>
+          <w:szCs w:val="24"/>
+        </w:rPr>
+        <w:t>mock</w:t>
+      </w:r>
+      <w:proofErr w:type="spellEnd"/>
+      <w:r>
+        <w:rPr>
+          <w:rFonts w:ascii="Open Sans" w:hAnsi="Open Sans" w:cs="Open Sans"/>
+          <w:sz w:val="24"/>
+          <w:szCs w:val="24"/>
+        </w:rPr>
+        <w:t xml:space="preserve"> </w:t>
+      </w:r>
+      <w:proofErr w:type="spellStart"/>
+      <w:r>
+        <w:rPr>
+          <w:rFonts w:ascii="Open Sans" w:hAnsi="Open Sans" w:cs="Open Sans"/>
+          <w:sz w:val="24"/>
+          <w:szCs w:val="24"/>
+        </w:rPr>
+        <w:t>up</w:t>
+      </w:r>
+      <w:proofErr w:type="spellEnd"/>
+      <w:r>
+        <w:rPr>
+          <w:rFonts w:ascii="Open Sans" w:hAnsi="Open Sans" w:cs="Open Sans"/>
+          <w:sz w:val="24"/>
+          <w:szCs w:val="24"/>
+        </w:rPr>
+        <w:t xml:space="preserve"> </w:t>
+      </w:r>
+      <w:proofErr w:type="spellStart"/>
+      <w:r>
+        <w:rPr>
+          <w:rFonts w:ascii="Open Sans" w:hAnsi="Open Sans" w:cs="Open Sans"/>
+          <w:sz w:val="24"/>
+          <w:szCs w:val="24"/>
+        </w:rPr>
+        <w:t>screens</w:t>
+      </w:r>
+      <w:proofErr w:type="spellEnd"/>
+      <w:r>
+        <w:rPr>
+          <w:rFonts w:ascii="Open Sans" w:hAnsi="Open Sans" w:cs="Open Sans"/>
+          <w:sz w:val="24"/>
+          <w:szCs w:val="24"/>
+        </w:rPr>
+        <w:t xml:space="preserve">, προστέθηκε η επιλογή </w:t>
+      </w:r>
+      <w:proofErr w:type="spellStart"/>
+      <w:r>
+        <w:rPr>
+          <w:rFonts w:ascii="Open Sans" w:hAnsi="Open Sans" w:cs="Open Sans"/>
+          <w:sz w:val="24"/>
+          <w:szCs w:val="24"/>
+        </w:rPr>
+        <w:t>My</w:t>
+      </w:r>
+      <w:proofErr w:type="spellEnd"/>
+      <w:r>
+        <w:rPr>
+          <w:rFonts w:ascii="Open Sans" w:hAnsi="Open Sans" w:cs="Open Sans"/>
+          <w:sz w:val="24"/>
+          <w:szCs w:val="24"/>
+        </w:rPr>
+        <w:t xml:space="preserve"> Department στα </w:t>
+      </w:r>
+      <w:proofErr w:type="spellStart"/>
+      <w:r>
+        <w:rPr>
+          <w:rFonts w:ascii="Open Sans" w:hAnsi="Open Sans" w:cs="Open Sans"/>
+          <w:sz w:val="24"/>
+          <w:szCs w:val="24"/>
+        </w:rPr>
+        <w:t>sidebars</w:t>
+      </w:r>
+      <w:proofErr w:type="spellEnd"/>
+      <w:r>
+        <w:rPr>
+          <w:rFonts w:ascii="Open Sans" w:hAnsi="Open Sans" w:cs="Open Sans"/>
+          <w:sz w:val="24"/>
+          <w:szCs w:val="24"/>
+        </w:rPr>
+        <w:t>, προστέθηκαν οι οθόνες για το Τμήμα Λογιστηρίου</w:t>
+      </w:r>
+    </w:p>
+    <w:p>
+      <w:pPr>
+        <w:pStyle w:val="1"/>
         <w:jc w:val="center"/>
         <w:rPr>
           <w:rFonts w:ascii="Open Sans" w:hAnsi="Open Sans" w:cs="Open Sans"/>
@@ -3189,7 +3410,7 @@
           <w:lang w:val="el-GR"/>
         </w:rPr>
       </w:pPr>
-      <w:bookmarkStart w:id="4" w:name="_Hlk37594380"/>
+      <w:bookmarkStart w:id="3" w:name="_Hlk37594380"/>
       <w:r>
         <w:rPr>
           <w:rFonts w:ascii="Open Sans" w:hAnsi="Open Sans" w:cs="Open Sans"/>
@@ -3238,7 +3459,7 @@
         <w:t>Screens</w:t>
       </w:r>
     </w:p>
-    <w:bookmarkEnd w:id="4"/>
+    <w:bookmarkEnd w:id="3"/>
     <w:p>
       <w:pPr>
         <w:jc w:val="center"/>
@@ -3257,13 +3478,23 @@
           <w:szCs w:val="24"/>
         </w:rPr>
       </w:pPr>
-      <w:r>
-        <w:rPr>
-          <w:rFonts w:ascii="Open Sans" w:hAnsi="Open Sans" w:cs="Open Sans"/>
-          <w:sz w:val="24"/>
-          <w:szCs w:val="24"/>
-        </w:rPr>
-        <w:t>Editor: Κωστορρίζος Δημήτριος</w:t>
+      <w:proofErr w:type="spellStart"/>
+      <w:r>
+        <w:rPr>
+          <w:rFonts w:ascii="Open Sans" w:hAnsi="Open Sans" w:cs="Open Sans"/>
+          <w:sz w:val="24"/>
+          <w:szCs w:val="24"/>
+        </w:rPr>
+        <w:t>Editor</w:t>
+      </w:r>
+      <w:proofErr w:type="spellEnd"/>
+      <w:r>
+        <w:rPr>
+          <w:rFonts w:ascii="Open Sans" w:hAnsi="Open Sans" w:cs="Open Sans"/>
+          <w:sz w:val="24"/>
+          <w:szCs w:val="24"/>
+        </w:rPr>
+        <w:t>: Κωστορρίζος Δημήτριος</w:t>
       </w:r>
       <w:r>
         <w:rPr>
@@ -3272,7 +3503,24 @@
           <w:szCs w:val="24"/>
         </w:rPr>
         <w:br/>
-        <w:t>Contributor: Καλαματιανού Δήμητρα</w:t>
+      </w:r>
+      <w:proofErr w:type="spellStart"/>
+      <w:r>
+        <w:rPr>
+          <w:rFonts w:ascii="Open Sans" w:hAnsi="Open Sans" w:cs="Open Sans"/>
+          <w:sz w:val="24"/>
+          <w:szCs w:val="24"/>
+        </w:rPr>
+        <w:t>Contributor</w:t>
+      </w:r>
+      <w:proofErr w:type="spellEnd"/>
+      <w:r>
+        <w:rPr>
+          <w:rFonts w:ascii="Open Sans" w:hAnsi="Open Sans" w:cs="Open Sans"/>
+          <w:sz w:val="24"/>
+          <w:szCs w:val="24"/>
+        </w:rPr>
+        <w:t>: Καλαματιανού Δήμητρα</w:t>
       </w:r>
       <w:r>
         <w:rPr>
@@ -3281,7 +3529,42 @@
           <w:szCs w:val="24"/>
         </w:rPr>
         <w:br/>
-        <w:t>Peer Reviewer: Βασδάρης Όμηρος, Δελημιχάλης Αλέξανδρος</w:t>
+      </w:r>
+      <w:proofErr w:type="spellStart"/>
+      <w:r>
+        <w:rPr>
+          <w:rFonts w:ascii="Open Sans" w:hAnsi="Open Sans" w:cs="Open Sans"/>
+          <w:sz w:val="24"/>
+          <w:szCs w:val="24"/>
+        </w:rPr>
+        <w:t>Peer</w:t>
+      </w:r>
+      <w:proofErr w:type="spellEnd"/>
+      <w:r>
+        <w:rPr>
+          <w:rFonts w:ascii="Open Sans" w:hAnsi="Open Sans" w:cs="Open Sans"/>
+          <w:sz w:val="24"/>
+          <w:szCs w:val="24"/>
+        </w:rPr>
+        <w:t xml:space="preserve"> </w:t>
+      </w:r>
+      <w:proofErr w:type="spellStart"/>
+      <w:r>
+        <w:rPr>
+          <w:rFonts w:ascii="Open Sans" w:hAnsi="Open Sans" w:cs="Open Sans"/>
+          <w:sz w:val="24"/>
+          <w:szCs w:val="24"/>
+        </w:rPr>
+        <w:t>Reviewer</w:t>
+      </w:r>
+      <w:proofErr w:type="spellEnd"/>
+      <w:r>
+        <w:rPr>
+          <w:rFonts w:ascii="Open Sans" w:hAnsi="Open Sans" w:cs="Open Sans"/>
+          <w:sz w:val="24"/>
+          <w:szCs w:val="24"/>
+        </w:rPr>
+        <w:t>: Βασδάρης Όμηρος, Δελημιχάλης Αλέξανδρος</w:t>
       </w:r>
     </w:p>
     <w:p>
@@ -3385,33 +3668,207 @@
           <w:sz w:val="24"/>
           <w:szCs w:val="24"/>
         </w:rPr>
-        <w:t>Το sidebar(πλαϊνή μπάρα):</w:t>
-      </w:r>
-    </w:p>
-    <w:p>
-      <w:pPr>
-        <w:rPr>
-          <w:rFonts w:ascii="Open Sans" w:hAnsi="Open Sans" w:cs="Open Sans"/>
-          <w:sz w:val="24"/>
-          <w:szCs w:val="24"/>
-        </w:rPr>
-      </w:pPr>
-      <w:r>
-        <w:rPr>
-          <w:rFonts w:ascii="Open Sans" w:hAnsi="Open Sans" w:cs="Open Sans"/>
-          <w:sz w:val="24"/>
-          <w:szCs w:val="24"/>
-        </w:rPr>
-        <w:t>Το κουμπί “your files” θα παραπέμπει στο προσωπικό αποθετήριο, το κουμπί “settings” σε διάφορες επιλογές παραμετροποίησης του χρήστη π.χ. χρώμα οθόνης κλπ., το κουμπί “your profile” θα μεταφέρει τον χρήστη σε νέο παράθυρο, από το οποίο θα έχει την δυνατότητα, να διαχειριστεί το προφίλ του. Η επιλογή “Search” του επιτρέπει να βρει προφίλ άλλων συνάδελφων του, να τους αποστείλει μήνυμα και να δει groups στα οποία μπορεί να θέλει να απευθυνθεί.</w:t>
-      </w:r>
-      <w:r>
-        <w:rPr>
-          <w:rFonts w:ascii="Open Sans" w:hAnsi="Open Sans" w:cs="Open Sans"/>
-          <w:color w:val="4472C4" w:themeColor="accent1"/>
-          <w:sz w:val="24"/>
-          <w:szCs w:val="24"/>
-        </w:rPr>
-        <w:t xml:space="preserve"> Η επιλογή My Department η οποία οδηγεί στο Τμήμα της εταιρίας που δουλεύει ο εκάστοτε χρήστης.</w:t>
+        <w:t xml:space="preserve">Το </w:t>
+      </w:r>
+      <w:proofErr w:type="spellStart"/>
+      <w:r>
+        <w:rPr>
+          <w:rFonts w:ascii="Open Sans" w:hAnsi="Open Sans" w:cs="Open Sans"/>
+          <w:sz w:val="24"/>
+          <w:szCs w:val="24"/>
+        </w:rPr>
+        <w:t>sidebar</w:t>
+      </w:r>
+      <w:proofErr w:type="spellEnd"/>
+      <w:r>
+        <w:rPr>
+          <w:rFonts w:ascii="Open Sans" w:hAnsi="Open Sans" w:cs="Open Sans"/>
+          <w:sz w:val="24"/>
+          <w:szCs w:val="24"/>
+        </w:rPr>
+        <w:t>(πλαϊνή μπάρα):</w:t>
+      </w:r>
+    </w:p>
+    <w:p>
+      <w:pPr>
+        <w:rPr>
+          <w:rFonts w:ascii="Open Sans" w:hAnsi="Open Sans" w:cs="Open Sans"/>
+          <w:sz w:val="24"/>
+          <w:szCs w:val="24"/>
+        </w:rPr>
+      </w:pPr>
+      <w:r>
+        <w:rPr>
+          <w:rFonts w:ascii="Open Sans" w:hAnsi="Open Sans" w:cs="Open Sans"/>
+          <w:sz w:val="24"/>
+          <w:szCs w:val="24"/>
+        </w:rPr>
+        <w:t>Το κουμπί “</w:t>
+      </w:r>
+      <w:proofErr w:type="spellStart"/>
+      <w:r>
+        <w:rPr>
+          <w:rFonts w:ascii="Open Sans" w:hAnsi="Open Sans" w:cs="Open Sans"/>
+          <w:sz w:val="24"/>
+          <w:szCs w:val="24"/>
+        </w:rPr>
+        <w:t>your</w:t>
+      </w:r>
+      <w:proofErr w:type="spellEnd"/>
+      <w:r>
+        <w:rPr>
+          <w:rFonts w:ascii="Open Sans" w:hAnsi="Open Sans" w:cs="Open Sans"/>
+          <w:sz w:val="24"/>
+          <w:szCs w:val="24"/>
+        </w:rPr>
+        <w:t xml:space="preserve"> </w:t>
+      </w:r>
+      <w:proofErr w:type="spellStart"/>
+      <w:r>
+        <w:rPr>
+          <w:rFonts w:ascii="Open Sans" w:hAnsi="Open Sans" w:cs="Open Sans"/>
+          <w:sz w:val="24"/>
+          <w:szCs w:val="24"/>
+        </w:rPr>
+        <w:t>files</w:t>
+      </w:r>
+      <w:proofErr w:type="spellEnd"/>
+      <w:r>
+        <w:rPr>
+          <w:rFonts w:ascii="Open Sans" w:hAnsi="Open Sans" w:cs="Open Sans"/>
+          <w:sz w:val="24"/>
+          <w:szCs w:val="24"/>
+        </w:rPr>
+        <w:t>” θα παραπέμπει στο προσωπικό αποθετήριο, το κουμπί “</w:t>
+      </w:r>
+      <w:proofErr w:type="spellStart"/>
+      <w:r>
+        <w:rPr>
+          <w:rFonts w:ascii="Open Sans" w:hAnsi="Open Sans" w:cs="Open Sans"/>
+          <w:sz w:val="24"/>
+          <w:szCs w:val="24"/>
+        </w:rPr>
+        <w:t>settings</w:t>
+      </w:r>
+      <w:proofErr w:type="spellEnd"/>
+      <w:r>
+        <w:rPr>
+          <w:rFonts w:ascii="Open Sans" w:hAnsi="Open Sans" w:cs="Open Sans"/>
+          <w:sz w:val="24"/>
+          <w:szCs w:val="24"/>
+        </w:rPr>
+        <w:t>” σε διάφορες επιλογές παραμετροποίησης του χρήστη π.χ. χρώμα οθόνης κλπ., το κουμπί “</w:t>
+      </w:r>
+      <w:proofErr w:type="spellStart"/>
+      <w:r>
+        <w:rPr>
+          <w:rFonts w:ascii="Open Sans" w:hAnsi="Open Sans" w:cs="Open Sans"/>
+          <w:sz w:val="24"/>
+          <w:szCs w:val="24"/>
+        </w:rPr>
+        <w:t>your</w:t>
+      </w:r>
+      <w:proofErr w:type="spellEnd"/>
+      <w:r>
+        <w:rPr>
+          <w:rFonts w:ascii="Open Sans" w:hAnsi="Open Sans" w:cs="Open Sans"/>
+          <w:sz w:val="24"/>
+          <w:szCs w:val="24"/>
+        </w:rPr>
+        <w:t xml:space="preserve"> </w:t>
+      </w:r>
+      <w:proofErr w:type="spellStart"/>
+      <w:r>
+        <w:rPr>
+          <w:rFonts w:ascii="Open Sans" w:hAnsi="Open Sans" w:cs="Open Sans"/>
+          <w:sz w:val="24"/>
+          <w:szCs w:val="24"/>
+        </w:rPr>
+        <w:t>profile</w:t>
+      </w:r>
+      <w:proofErr w:type="spellEnd"/>
+      <w:r>
+        <w:rPr>
+          <w:rFonts w:ascii="Open Sans" w:hAnsi="Open Sans" w:cs="Open Sans"/>
+          <w:sz w:val="24"/>
+          <w:szCs w:val="24"/>
+        </w:rPr>
+        <w:t>” θα μεταφέρει τον χρήστη σε νέο παράθυρο, από το οποίο θα έχει την δυνατότητα, να διαχειριστεί το προφίλ του. Η επιλογή “</w:t>
+      </w:r>
+      <w:proofErr w:type="spellStart"/>
+      <w:r>
+        <w:rPr>
+          <w:rFonts w:ascii="Open Sans" w:hAnsi="Open Sans" w:cs="Open Sans"/>
+          <w:sz w:val="24"/>
+          <w:szCs w:val="24"/>
+        </w:rPr>
+        <w:t>Search</w:t>
+      </w:r>
+      <w:proofErr w:type="spellEnd"/>
+      <w:r>
+        <w:rPr>
+          <w:rFonts w:ascii="Open Sans" w:hAnsi="Open Sans" w:cs="Open Sans"/>
+          <w:sz w:val="24"/>
+          <w:szCs w:val="24"/>
+        </w:rPr>
+        <w:t xml:space="preserve">” του επιτρέπει να βρει προφίλ άλλων συνάδελφων του, να τους αποστείλει μήνυμα και να δει </w:t>
+      </w:r>
+      <w:proofErr w:type="spellStart"/>
+      <w:r>
+        <w:rPr>
+          <w:rFonts w:ascii="Open Sans" w:hAnsi="Open Sans" w:cs="Open Sans"/>
+          <w:sz w:val="24"/>
+          <w:szCs w:val="24"/>
+        </w:rPr>
+        <w:t>groups</w:t>
+      </w:r>
+      <w:proofErr w:type="spellEnd"/>
+      <w:r>
+        <w:rPr>
+          <w:rFonts w:ascii="Open Sans" w:hAnsi="Open Sans" w:cs="Open Sans"/>
+          <w:sz w:val="24"/>
+          <w:szCs w:val="24"/>
+        </w:rPr>
+        <w:t xml:space="preserve"> στα οποία μπορεί να θέλει να απευθυνθεί.</w:t>
+      </w:r>
+      <w:r>
+        <w:rPr>
+          <w:rFonts w:ascii="Open Sans" w:hAnsi="Open Sans" w:cs="Open Sans"/>
+          <w:color w:val="4472C4" w:themeColor="accent1"/>
+          <w:sz w:val="24"/>
+          <w:szCs w:val="24"/>
+        </w:rPr>
+        <w:t xml:space="preserve"> Η επιλογή </w:t>
+      </w:r>
+      <w:proofErr w:type="spellStart"/>
+      <w:r>
+        <w:rPr>
+          <w:rFonts w:ascii="Open Sans" w:hAnsi="Open Sans" w:cs="Open Sans"/>
+          <w:color w:val="4472C4" w:themeColor="accent1"/>
+          <w:sz w:val="24"/>
+          <w:szCs w:val="24"/>
+        </w:rPr>
+        <w:t>My</w:t>
+      </w:r>
+      <w:proofErr w:type="spellEnd"/>
+      <w:r>
+        <w:rPr>
+          <w:rFonts w:ascii="Open Sans" w:hAnsi="Open Sans" w:cs="Open Sans"/>
+          <w:color w:val="4472C4" w:themeColor="accent1"/>
+          <w:sz w:val="24"/>
+          <w:szCs w:val="24"/>
+        </w:rPr>
+        <w:t xml:space="preserve"> </w:t>
+      </w:r>
+      <w:r>
+        <w:rPr>
+          <w:rFonts w:ascii="Open Sans" w:hAnsi="Open Sans" w:cs="Open Sans"/>
+          <w:color w:val="4472C4" w:themeColor="accent1"/>
+          <w:sz w:val="24"/>
+          <w:szCs w:val="24"/>
+        </w:rPr>
+        <w:lastRenderedPageBreak/>
+        <w:t>Department η οποία οδηγεί στο Τμήμα της εταιρίας που δουλεύει ο εκάστοτε χρήστης.</w:t>
       </w:r>
     </w:p>
     <w:p>
@@ -3454,7 +3911,6 @@
           <w:sz w:val="24"/>
           <w:szCs w:val="24"/>
         </w:rPr>
-        <w:lastRenderedPageBreak/>
         <w:t>Οριζόντια κουμπιά:</w:t>
       </w:r>
     </w:p>
@@ -3472,7 +3928,151 @@
           <w:sz w:val="24"/>
           <w:szCs w:val="24"/>
         </w:rPr>
-        <w:t>Εκεί βρίσκονται οι προσωπικές λειτουργίες του χρήστη, όπως οι ανακοινώσεις προς αυτόν, το ημερολόγιο, που μπορεί να διαλέξει αν ανάμεσα στο προσωπικό και το δημόσιο, η προσωπική To - Do λίστα και τα μηνύματα προς αυτόν. Αντιστοίχως, σε κάθε group παρέχονται οι ιδίες δυνατότητες, όπως για παράδειγμα, το group project A. Το project A έχει και αυτό δυνατότητες όπως ανακοινώσεις, λίστα με τις εργασίες προς διεκπεραίωση και μηνύματα, τα οποία προφανώς διαφέρουν από τα ατομικά. Βέβαια ο χρήστης μπορεί να επιλέξει πεδία από το ημερολόγιο και την λίστα και να τα συγχρονίσει με τα ατομικά του. Για παράδειγμα μπορεί να συγχρονίσει το γεγονός «Meeting στις 14:00» από το ημερολόγιο του group «Project B» στο ατομικό του ημερολόγιο.</w:t>
+        <w:t xml:space="preserve">Εκεί βρίσκονται οι προσωπικές λειτουργίες του χρήστη, όπως οι ανακοινώσεις προς αυτόν, το ημερολόγιο, που μπορεί να διαλέξει αν ανάμεσα στο προσωπικό και το δημόσιο, η προσωπική </w:t>
+      </w:r>
+      <w:proofErr w:type="spellStart"/>
+      <w:r>
+        <w:rPr>
+          <w:rFonts w:ascii="Open Sans" w:hAnsi="Open Sans" w:cs="Open Sans"/>
+          <w:sz w:val="24"/>
+          <w:szCs w:val="24"/>
+        </w:rPr>
+        <w:t>To</w:t>
+      </w:r>
+      <w:proofErr w:type="spellEnd"/>
+      <w:r>
+        <w:rPr>
+          <w:rFonts w:ascii="Open Sans" w:hAnsi="Open Sans" w:cs="Open Sans"/>
+          <w:sz w:val="24"/>
+          <w:szCs w:val="24"/>
+        </w:rPr>
+        <w:t xml:space="preserve"> - </w:t>
+      </w:r>
+      <w:proofErr w:type="spellStart"/>
+      <w:r>
+        <w:rPr>
+          <w:rFonts w:ascii="Open Sans" w:hAnsi="Open Sans" w:cs="Open Sans"/>
+          <w:sz w:val="24"/>
+          <w:szCs w:val="24"/>
+        </w:rPr>
+        <w:t>Do</w:t>
+      </w:r>
+      <w:proofErr w:type="spellEnd"/>
+      <w:r>
+        <w:rPr>
+          <w:rFonts w:ascii="Open Sans" w:hAnsi="Open Sans" w:cs="Open Sans"/>
+          <w:sz w:val="24"/>
+          <w:szCs w:val="24"/>
+        </w:rPr>
+        <w:t xml:space="preserve"> λίστα και τα μηνύματα προς αυτόν. Αντιστοίχως, σε κάθε </w:t>
+      </w:r>
+      <w:proofErr w:type="spellStart"/>
+      <w:r>
+        <w:rPr>
+          <w:rFonts w:ascii="Open Sans" w:hAnsi="Open Sans" w:cs="Open Sans"/>
+          <w:sz w:val="24"/>
+          <w:szCs w:val="24"/>
+        </w:rPr>
+        <w:t>group</w:t>
+      </w:r>
+      <w:proofErr w:type="spellEnd"/>
+      <w:r>
+        <w:rPr>
+          <w:rFonts w:ascii="Open Sans" w:hAnsi="Open Sans" w:cs="Open Sans"/>
+          <w:sz w:val="24"/>
+          <w:szCs w:val="24"/>
+        </w:rPr>
+        <w:t xml:space="preserve"> παρέχονται οι ιδίες δυνατότητες, όπως για παράδειγμα, το </w:t>
+      </w:r>
+      <w:proofErr w:type="spellStart"/>
+      <w:r>
+        <w:rPr>
+          <w:rFonts w:ascii="Open Sans" w:hAnsi="Open Sans" w:cs="Open Sans"/>
+          <w:sz w:val="24"/>
+          <w:szCs w:val="24"/>
+        </w:rPr>
+        <w:t>group</w:t>
+      </w:r>
+      <w:proofErr w:type="spellEnd"/>
+      <w:r>
+        <w:rPr>
+          <w:rFonts w:ascii="Open Sans" w:hAnsi="Open Sans" w:cs="Open Sans"/>
+          <w:sz w:val="24"/>
+          <w:szCs w:val="24"/>
+        </w:rPr>
+        <w:t xml:space="preserve"> </w:t>
+      </w:r>
+      <w:proofErr w:type="spellStart"/>
+      <w:r>
+        <w:rPr>
+          <w:rFonts w:ascii="Open Sans" w:hAnsi="Open Sans" w:cs="Open Sans"/>
+          <w:sz w:val="24"/>
+          <w:szCs w:val="24"/>
+        </w:rPr>
+        <w:t>project</w:t>
+      </w:r>
+      <w:proofErr w:type="spellEnd"/>
+      <w:r>
+        <w:rPr>
+          <w:rFonts w:ascii="Open Sans" w:hAnsi="Open Sans" w:cs="Open Sans"/>
+          <w:sz w:val="24"/>
+          <w:szCs w:val="24"/>
+        </w:rPr>
+        <w:t xml:space="preserve"> A. Το </w:t>
+      </w:r>
+      <w:proofErr w:type="spellStart"/>
+      <w:r>
+        <w:rPr>
+          <w:rFonts w:ascii="Open Sans" w:hAnsi="Open Sans" w:cs="Open Sans"/>
+          <w:sz w:val="24"/>
+          <w:szCs w:val="24"/>
+        </w:rPr>
+        <w:t>project</w:t>
+      </w:r>
+      <w:proofErr w:type="spellEnd"/>
+      <w:r>
+        <w:rPr>
+          <w:rFonts w:ascii="Open Sans" w:hAnsi="Open Sans" w:cs="Open Sans"/>
+          <w:sz w:val="24"/>
+          <w:szCs w:val="24"/>
+        </w:rPr>
+        <w:t xml:space="preserve"> A έχει και αυτό δυνατότητες όπως ανακοινώσεις, λίστα με τις εργασίες προς διεκπεραίωση και μηνύματα, τα οποία προφανώς διαφέρουν από τα ατομικά. Βέβαια ο χρήστης μπορεί να επιλέξει πεδία από το ημερολόγιο και την λίστα και να τα συγχρονίσει με τα ατομικά του. Για παράδειγμα μπορεί να συγχρονίσει το γεγονός «</w:t>
+      </w:r>
+      <w:proofErr w:type="spellStart"/>
+      <w:r>
+        <w:rPr>
+          <w:rFonts w:ascii="Open Sans" w:hAnsi="Open Sans" w:cs="Open Sans"/>
+          <w:sz w:val="24"/>
+          <w:szCs w:val="24"/>
+        </w:rPr>
+        <w:t>Meeting</w:t>
+      </w:r>
+      <w:proofErr w:type="spellEnd"/>
+      <w:r>
+        <w:rPr>
+          <w:rFonts w:ascii="Open Sans" w:hAnsi="Open Sans" w:cs="Open Sans"/>
+          <w:sz w:val="24"/>
+          <w:szCs w:val="24"/>
+        </w:rPr>
+        <w:t xml:space="preserve"> στις 14:00» από το ημερολόγιο του </w:t>
+      </w:r>
+      <w:proofErr w:type="spellStart"/>
+      <w:r>
+        <w:rPr>
+          <w:rFonts w:ascii="Open Sans" w:hAnsi="Open Sans" w:cs="Open Sans"/>
+          <w:sz w:val="24"/>
+          <w:szCs w:val="24"/>
+        </w:rPr>
+        <w:t>group</w:t>
+      </w:r>
+      <w:proofErr w:type="spellEnd"/>
+      <w:r>
+        <w:rPr>
+          <w:rFonts w:ascii="Open Sans" w:hAnsi="Open Sans" w:cs="Open Sans"/>
+          <w:sz w:val="24"/>
+          <w:szCs w:val="24"/>
+        </w:rPr>
+        <w:t xml:space="preserve"> «Project B» στο ατομικό του ημερολόγιο.</w:t>
       </w:r>
     </w:p>
     <w:p>
@@ -3572,7 +4172,7 @@
       <w:hyperlink r:id="rId11" w:history="1">
         <w:r>
           <w:rPr>
-            <w:rStyle w:val="Hyperlink"/>
+            <w:rStyle w:val="-"/>
             <w:rFonts w:ascii="Open Sans" w:hAnsi="Open Sans" w:cs="Open Sans"/>
             <w:sz w:val="24"/>
             <w:szCs w:val="24"/>
@@ -3591,7 +4191,7 @@
       <w:hyperlink r:id="rId12" w:history="1">
         <w:r>
           <w:rPr>
-            <w:rStyle w:val="Hyperlink"/>
+            <w:rStyle w:val="-"/>
             <w:rFonts w:ascii="Open Sans" w:hAnsi="Open Sans" w:cs="Open Sans"/>
             <w:sz w:val="24"/>
             <w:szCs w:val="24"/>
@@ -3605,24 +4205,115 @@
           <w:sz w:val="24"/>
           <w:szCs w:val="24"/>
         </w:rPr>
-        <w:t xml:space="preserve">) είναι randomly generated ). Τα κόκκινα πεδία έχουν limited access και όλα τα πεδία, πέρα του ονόματος και της θέσης είναι προαιρετικά. </w:t>
-      </w:r>
-    </w:p>
-    <w:p>
-      <w:pPr>
-        <w:rPr>
-          <w:rFonts w:ascii="Open Sans" w:hAnsi="Open Sans" w:cs="Open Sans"/>
-          <w:sz w:val="24"/>
-          <w:szCs w:val="24"/>
-        </w:rPr>
-      </w:pPr>
-      <w:r>
-        <w:rPr>
-          <w:rFonts w:ascii="Open Sans" w:hAnsi="Open Sans" w:cs="Open Sans"/>
-          <w:sz w:val="24"/>
-          <w:szCs w:val="24"/>
-        </w:rPr>
-        <w:t>Η δυνατότητα επεξεργασίας των πληροφοριών του profile ενός υπαλλήλου ή πελάτη, εξαρτάται από την θέση του στην ιεραρχίας της εταιρίας και από το τμήμα εργασίας. Λόγου χάρη, ο υπεύθυνος του τμήματος λογιστηρίου θα έχει το δικαίωμα να επεξεργαστεί στον μισθό ενός υπαλλήλου, ενώ ο υπάλληλος δεν θα έχει αυτήν την δυνατότητα. Αντίστοιχα, ο υπάλληλος θα έχει την δυνατότητα να δει τον μισθό του από την σελίδα του προφίλ του, αλλά όχι άλλοι υπάλληλοι.</w:t>
+        <w:t xml:space="preserve">) είναι </w:t>
+      </w:r>
+      <w:proofErr w:type="spellStart"/>
+      <w:r>
+        <w:rPr>
+          <w:rFonts w:ascii="Open Sans" w:hAnsi="Open Sans" w:cs="Open Sans"/>
+          <w:sz w:val="24"/>
+          <w:szCs w:val="24"/>
+        </w:rPr>
+        <w:t>randomly</w:t>
+      </w:r>
+      <w:proofErr w:type="spellEnd"/>
+      <w:r>
+        <w:rPr>
+          <w:rFonts w:ascii="Open Sans" w:hAnsi="Open Sans" w:cs="Open Sans"/>
+          <w:sz w:val="24"/>
+          <w:szCs w:val="24"/>
+        </w:rPr>
+        <w:t xml:space="preserve"> </w:t>
+      </w:r>
+      <w:proofErr w:type="spellStart"/>
+      <w:r>
+        <w:rPr>
+          <w:rFonts w:ascii="Open Sans" w:hAnsi="Open Sans" w:cs="Open Sans"/>
+          <w:sz w:val="24"/>
+          <w:szCs w:val="24"/>
+        </w:rPr>
+        <w:t>generated</w:t>
+      </w:r>
+      <w:proofErr w:type="spellEnd"/>
+      <w:r>
+        <w:rPr>
+          <w:rFonts w:ascii="Open Sans" w:hAnsi="Open Sans" w:cs="Open Sans"/>
+          <w:sz w:val="24"/>
+          <w:szCs w:val="24"/>
+        </w:rPr>
+        <w:t xml:space="preserve"> ). Τα κόκκινα πεδία έχουν </w:t>
+      </w:r>
+      <w:proofErr w:type="spellStart"/>
+      <w:r>
+        <w:rPr>
+          <w:rFonts w:ascii="Open Sans" w:hAnsi="Open Sans" w:cs="Open Sans"/>
+          <w:sz w:val="24"/>
+          <w:szCs w:val="24"/>
+        </w:rPr>
+        <w:t>limited</w:t>
+      </w:r>
+      <w:proofErr w:type="spellEnd"/>
+      <w:r>
+        <w:rPr>
+          <w:rFonts w:ascii="Open Sans" w:hAnsi="Open Sans" w:cs="Open Sans"/>
+          <w:sz w:val="24"/>
+          <w:szCs w:val="24"/>
+        </w:rPr>
+        <w:t xml:space="preserve"> </w:t>
+      </w:r>
+      <w:proofErr w:type="spellStart"/>
+      <w:r>
+        <w:rPr>
+          <w:rFonts w:ascii="Open Sans" w:hAnsi="Open Sans" w:cs="Open Sans"/>
+          <w:sz w:val="24"/>
+          <w:szCs w:val="24"/>
+        </w:rPr>
+        <w:t>access</w:t>
+      </w:r>
+      <w:proofErr w:type="spellEnd"/>
+      <w:r>
+        <w:rPr>
+          <w:rFonts w:ascii="Open Sans" w:hAnsi="Open Sans" w:cs="Open Sans"/>
+          <w:sz w:val="24"/>
+          <w:szCs w:val="24"/>
+        </w:rPr>
+        <w:t xml:space="preserve"> και όλα τα πεδία, πέρα του ονόματος και της θέσης είναι προαιρετικά. </w:t>
+      </w:r>
+    </w:p>
+    <w:p>
+      <w:pPr>
+        <w:rPr>
+          <w:rFonts w:ascii="Open Sans" w:hAnsi="Open Sans" w:cs="Open Sans"/>
+          <w:sz w:val="24"/>
+          <w:szCs w:val="24"/>
+        </w:rPr>
+      </w:pPr>
+      <w:r>
+        <w:rPr>
+          <w:rFonts w:ascii="Open Sans" w:hAnsi="Open Sans" w:cs="Open Sans"/>
+          <w:sz w:val="24"/>
+          <w:szCs w:val="24"/>
+        </w:rPr>
+        <w:lastRenderedPageBreak/>
+        <w:t xml:space="preserve">Η δυνατότητα επεξεργασίας των πληροφοριών του </w:t>
+      </w:r>
+      <w:proofErr w:type="spellStart"/>
+      <w:r>
+        <w:rPr>
+          <w:rFonts w:ascii="Open Sans" w:hAnsi="Open Sans" w:cs="Open Sans"/>
+          <w:sz w:val="24"/>
+          <w:szCs w:val="24"/>
+        </w:rPr>
+        <w:t>profile</w:t>
+      </w:r>
+      <w:proofErr w:type="spellEnd"/>
+      <w:r>
+        <w:rPr>
+          <w:rFonts w:ascii="Open Sans" w:hAnsi="Open Sans" w:cs="Open Sans"/>
+          <w:sz w:val="24"/>
+          <w:szCs w:val="24"/>
+        </w:rPr>
+        <w:t xml:space="preserve"> ενός υπαλλήλου ή πελάτη, εξαρτάται από την θέση του στην ιεραρχίας της εταιρίας και από το τμήμα εργασίας. Λόγου χάρη, ο υπεύθυνος του τμήματος λογιστηρίου θα έχει το δικαίωμα να επεξεργαστεί στον μισθό ενός υπαλλήλου, ενώ ο υπάλληλος δεν θα έχει αυτήν την δυνατότητα. Αντίστοιχα, ο υπάλληλος θα έχει την δυνατότητα να δει τον μισθό του από την σελίδα του προφίλ του, αλλά όχι άλλοι υπάλληλοι.</w:t>
       </w:r>
     </w:p>
     <w:p>
@@ -3716,7 +4407,43 @@
           <w:sz w:val="24"/>
           <w:szCs w:val="24"/>
         </w:rPr>
-        <w:t>Κάθε μέρα θα έχει διαφορά στοιχεία, ο χρήστης θα επιλεγεί ποια από αυτά θα φαίνονται στο monthly view. Η κάθε καταχώρηση του ημερολογίου, προσωπικού ή δημόσιου, συνοδεύεται από τις πληροφορίες που εντάχθηκαν κατά την σύνταξη της καταχώρησης. Ο χρήστης που δημιούργησε την καταχώρηση, έχει την δυνατότητα να επεξεργαστεί τις πληροφορίες της καταχώρησης, να διαγράψει καταχωρήσεις καθώς και να τις επισημάνει ως ολοκληρωμένες.</w:t>
+        <w:t xml:space="preserve">Κάθε μέρα θα έχει διαφορά στοιχεία, ο χρήστης θα επιλεγεί ποια από αυτά θα φαίνονται στο </w:t>
+      </w:r>
+      <w:proofErr w:type="spellStart"/>
+      <w:r>
+        <w:rPr>
+          <w:rFonts w:ascii="Open Sans" w:hAnsi="Open Sans" w:cs="Open Sans"/>
+          <w:sz w:val="24"/>
+          <w:szCs w:val="24"/>
+        </w:rPr>
+        <w:t>monthly</w:t>
+      </w:r>
+      <w:proofErr w:type="spellEnd"/>
+      <w:r>
+        <w:rPr>
+          <w:rFonts w:ascii="Open Sans" w:hAnsi="Open Sans" w:cs="Open Sans"/>
+          <w:sz w:val="24"/>
+          <w:szCs w:val="24"/>
+        </w:rPr>
+        <w:t xml:space="preserve"> </w:t>
+      </w:r>
+      <w:proofErr w:type="spellStart"/>
+      <w:r>
+        <w:rPr>
+          <w:rFonts w:ascii="Open Sans" w:hAnsi="Open Sans" w:cs="Open Sans"/>
+          <w:sz w:val="24"/>
+          <w:szCs w:val="24"/>
+        </w:rPr>
+        <w:t>view</w:t>
+      </w:r>
+      <w:proofErr w:type="spellEnd"/>
+      <w:r>
+        <w:rPr>
+          <w:rFonts w:ascii="Open Sans" w:hAnsi="Open Sans" w:cs="Open Sans"/>
+          <w:sz w:val="24"/>
+          <w:szCs w:val="24"/>
+        </w:rPr>
+        <w:t>. Η κάθε καταχώρηση του ημερολογίου, προσωπικού ή δημόσιου, συνοδεύεται από τις πληροφορίες που εντάχθηκαν κατά την σύνταξη της καταχώρησης. Ο χρήστης που δημιούργησε την καταχώρηση, έχει την δυνατότητα να επεξεργαστεί τις πληροφορίες της καταχώρησης, να διαγράψει καταχωρήσεις καθώς και να τις επισημάνει ως ολοκληρωμένες.</w:t>
       </w:r>
     </w:p>
     <w:p>
@@ -3812,7 +4539,25 @@
           <w:sz w:val="24"/>
           <w:szCs w:val="24"/>
         </w:rPr>
-        <w:t>Σε αυτό το σημείο, ο χρήστης έχει την δυνατότητα να ρυθμίσει τις ειδοποιήσεις που αφορούν την συγκεκριμένη καταχώριση. Ο χρήστης μπορεί να ρυθμίσει η ειδοποίηση να αποσταλεί ως email στο προσωπικό του ηλεκτρονικό, ειδοποίηση στον υπολογιστή του, καθώς και στο προσωπικό του smartphone. Μπορεί να ρυθμίσει επίσης παραμέτρους, όπως την ώρα που θα αποσταλεί η ειδοποίηση ή/και την μέρα.</w:t>
+        <w:t xml:space="preserve">Σε αυτό το σημείο, ο χρήστης έχει την δυνατότητα να ρυθμίσει τις ειδοποιήσεις που αφορούν την συγκεκριμένη καταχώριση. Ο χρήστης μπορεί να ρυθμίσει η ειδοποίηση να αποσταλεί ως email στο προσωπικό του ηλεκτρονικό, ειδοποίηση στον υπολογιστή του, καθώς και στο προσωπικό του </w:t>
+      </w:r>
+      <w:proofErr w:type="spellStart"/>
+      <w:r>
+        <w:rPr>
+          <w:rFonts w:ascii="Open Sans" w:hAnsi="Open Sans" w:cs="Open Sans"/>
+          <w:sz w:val="24"/>
+          <w:szCs w:val="24"/>
+        </w:rPr>
+        <w:t>smartphone</w:t>
+      </w:r>
+      <w:proofErr w:type="spellEnd"/>
+      <w:r>
+        <w:rPr>
+          <w:rFonts w:ascii="Open Sans" w:hAnsi="Open Sans" w:cs="Open Sans"/>
+          <w:sz w:val="24"/>
+          <w:szCs w:val="24"/>
+        </w:rPr>
+        <w:t>. Μπορεί να ρυθμίσει επίσης παραμέτρους, όπως την ώρα που θα αποσταλεί η ειδοποίηση ή/και την μέρα.</w:t>
       </w:r>
     </w:p>
     <w:p>
@@ -4009,41 +4754,149 @@
           <w:sz w:val="24"/>
           <w:szCs w:val="24"/>
         </w:rPr>
-        <w:t>Κάθε χρήστης έχει την δυνατότητα να δημιουργήσει To – Do λίστες με τα καθήκοντα που επιθυμεί. Ο χρήστης θα μπορεί να επεξεργαστεί τόσο την λίστα όσο και τις καταχωρίσεις μέσα σε αυτή. Θα μπορεί να ταξινομεί τα καθήκοντα με σειρά προτεραιότητας και να ρυθμίζει τις μεταξύ τους εξαρτήσεις. Επιπρόσθετα, θα μπορείς να σημειώνει πότε ένα καθήκον έχει ολοκληρωθεί, καθώς και να επεξεργάζεται τις σημειώσεις της κάθε εγγραφής, που περιέχεται στην λίστα. Τέλος, η To – Do λίστα υποστηρίζει για δυνατότητα κοινοποίησης, ώστε κάθε μέλος, στα οποία έχει κοινοποιηθεί, να βλέπει την τελευταία έκδοση της λίστας, σε πραγματικό χρόνο.</w:t>
-      </w:r>
-    </w:p>
-    <w:p>
-      <w:pPr>
-        <w:rPr>
-          <w:rFonts w:ascii="Open Sans" w:hAnsi="Open Sans" w:cs="Open Sans"/>
-          <w:sz w:val="24"/>
-          <w:szCs w:val="24"/>
-        </w:rPr>
-      </w:pPr>
-      <w:r>
-        <w:rPr>
-          <w:rFonts w:ascii="Open Sans" w:hAnsi="Open Sans" w:cs="Open Sans"/>
-          <w:sz w:val="24"/>
-          <w:szCs w:val="24"/>
-        </w:rPr>
-        <w:t>Δίνεται ακόμη η δυνατότητα ανταλλαγής μηνυμάτων(chat) μεταξύ των υπαλλήλων. Μπορούν να στείλουν απλό κείμενο, αρχεία, φωτογραφίες και βίντεο είτε σε προσωπικές είτε σε ομαδικές συνομιλίες. Ο σκοπός αυτών των συνομιλιών είναι η εύκολη επικοινωνία μεταξύ των υπαλλήλων, ιδιαίτερα όσων έχουν αναλάβει από κοινού την διεκπεραίωση εργασιών. Μέσα από το σύστημα μας δίνεται, επιπλέον, η επιλογή κλήσεων, είτε φωνητικών είτε με βίντεο, ώστε να μπορούν να συμμετέχουν πολλά άτομα ταυτόχρονα σε μία κλήση, χωρίς να χρειάζεται να είναι απαραίτητη η φυσική παρουσία τους.</w:t>
-      </w:r>
-    </w:p>
-    <w:p>
-      <w:pPr>
-        <w:rPr>
-          <w:rFonts w:ascii="Open Sans" w:hAnsi="Open Sans" w:cs="Open Sans"/>
-          <w:sz w:val="24"/>
-          <w:szCs w:val="24"/>
-        </w:rPr>
-      </w:pPr>
-      <w:r>
-        <w:rPr>
-          <w:rFonts w:ascii="Open Sans" w:hAnsi="Open Sans" w:cs="Open Sans"/>
-          <w:sz w:val="24"/>
-          <w:szCs w:val="24"/>
-        </w:rPr>
-        <w:t xml:space="preserve">Στις ανακοινώσεις(Announcements) ο χρήστης μπορεί να ενημερωθεί για θέματα που αφορούν την εταιρία ή το τμήμα που δουλεύει, ώστε να μην χρειάζεται να ελέγχει συνεχώς τα </w:t>
+        <w:t xml:space="preserve">Κάθε χρήστης έχει την δυνατότητα να δημιουργήσει </w:t>
+      </w:r>
+      <w:proofErr w:type="spellStart"/>
+      <w:r>
+        <w:rPr>
+          <w:rFonts w:ascii="Open Sans" w:hAnsi="Open Sans" w:cs="Open Sans"/>
+          <w:sz w:val="24"/>
+          <w:szCs w:val="24"/>
+        </w:rPr>
+        <w:t>To</w:t>
+      </w:r>
+      <w:proofErr w:type="spellEnd"/>
+      <w:r>
+        <w:rPr>
+          <w:rFonts w:ascii="Open Sans" w:hAnsi="Open Sans" w:cs="Open Sans"/>
+          <w:sz w:val="24"/>
+          <w:szCs w:val="24"/>
+        </w:rPr>
+        <w:t xml:space="preserve"> – </w:t>
+      </w:r>
+      <w:proofErr w:type="spellStart"/>
+      <w:r>
+        <w:rPr>
+          <w:rFonts w:ascii="Open Sans" w:hAnsi="Open Sans" w:cs="Open Sans"/>
+          <w:sz w:val="24"/>
+          <w:szCs w:val="24"/>
+        </w:rPr>
+        <w:t>Do</w:t>
+      </w:r>
+      <w:proofErr w:type="spellEnd"/>
+      <w:r>
+        <w:rPr>
+          <w:rFonts w:ascii="Open Sans" w:hAnsi="Open Sans" w:cs="Open Sans"/>
+          <w:sz w:val="24"/>
+          <w:szCs w:val="24"/>
+        </w:rPr>
+        <w:t xml:space="preserve"> λίστες με τα καθήκοντα που επιθυμεί. Ο χρήστης θα μπορεί να επεξεργαστεί τόσο την λίστα όσο και τις καταχωρίσεις μέσα σε αυτή. Θα μπορεί να ταξινομεί τα καθήκοντα με σειρά προτεραιότητας και να ρυθμίζει τις μεταξύ τους εξαρτήσεις. Επιπρόσθετα, θα μπορείς να σημειώνει πότε ένα καθήκον έχει ολοκληρωθεί, καθώς και να επεξεργάζεται τις σημειώσεις της κάθε εγγραφής, που περιέχεται στην λίστα. Τέλος, η </w:t>
+      </w:r>
+      <w:proofErr w:type="spellStart"/>
+      <w:r>
+        <w:rPr>
+          <w:rFonts w:ascii="Open Sans" w:hAnsi="Open Sans" w:cs="Open Sans"/>
+          <w:sz w:val="24"/>
+          <w:szCs w:val="24"/>
+        </w:rPr>
+        <w:t>To</w:t>
+      </w:r>
+      <w:proofErr w:type="spellEnd"/>
+      <w:r>
+        <w:rPr>
+          <w:rFonts w:ascii="Open Sans" w:hAnsi="Open Sans" w:cs="Open Sans"/>
+          <w:sz w:val="24"/>
+          <w:szCs w:val="24"/>
+        </w:rPr>
+        <w:t xml:space="preserve"> – </w:t>
+      </w:r>
+      <w:proofErr w:type="spellStart"/>
+      <w:r>
+        <w:rPr>
+          <w:rFonts w:ascii="Open Sans" w:hAnsi="Open Sans" w:cs="Open Sans"/>
+          <w:sz w:val="24"/>
+          <w:szCs w:val="24"/>
+        </w:rPr>
+        <w:t>Do</w:t>
+      </w:r>
+      <w:proofErr w:type="spellEnd"/>
+      <w:r>
+        <w:rPr>
+          <w:rFonts w:ascii="Open Sans" w:hAnsi="Open Sans" w:cs="Open Sans"/>
+          <w:sz w:val="24"/>
+          <w:szCs w:val="24"/>
+        </w:rPr>
+        <w:t xml:space="preserve"> λίστα υποστηρίζει για δυνατότητα κοινοποίησης, ώστε κάθε μέλος, στα οποία έχει κοινοποιηθεί, να βλέπει την τελευταία έκδοση της λίστας, σε πραγματικό χρόνο.</w:t>
+      </w:r>
+    </w:p>
+    <w:p>
+      <w:pPr>
+        <w:rPr>
+          <w:rFonts w:ascii="Open Sans" w:hAnsi="Open Sans" w:cs="Open Sans"/>
+          <w:sz w:val="24"/>
+          <w:szCs w:val="24"/>
+        </w:rPr>
+      </w:pPr>
+      <w:r>
+        <w:rPr>
+          <w:rFonts w:ascii="Open Sans" w:hAnsi="Open Sans" w:cs="Open Sans"/>
+          <w:sz w:val="24"/>
+          <w:szCs w:val="24"/>
+        </w:rPr>
+        <w:t>Δίνεται ακόμη η δυνατότητα ανταλλαγής μηνυμάτων(</w:t>
+      </w:r>
+      <w:proofErr w:type="spellStart"/>
+      <w:r>
+        <w:rPr>
+          <w:rFonts w:ascii="Open Sans" w:hAnsi="Open Sans" w:cs="Open Sans"/>
+          <w:sz w:val="24"/>
+          <w:szCs w:val="24"/>
+        </w:rPr>
+        <w:t>chat</w:t>
+      </w:r>
+      <w:proofErr w:type="spellEnd"/>
+      <w:r>
+        <w:rPr>
+          <w:rFonts w:ascii="Open Sans" w:hAnsi="Open Sans" w:cs="Open Sans"/>
+          <w:sz w:val="24"/>
+          <w:szCs w:val="24"/>
+        </w:rPr>
+        <w:t>) μεταξύ των υπαλλήλων. Μπορούν να στείλουν απλό κείμενο, αρχεία, φωτογραφίες και βίντεο είτε σε προσωπικές είτε σε ομαδικές συνομιλίες. Ο σκοπός αυτών των συνομιλιών είναι η εύκολη επικοινωνία μεταξύ των υπαλλήλων, ιδιαίτερα όσων έχουν αναλάβει από κοινού την διεκπεραίωση εργασιών. Μέσα από το σύστημα μας δίνεται, επιπλέον, η επιλογή κλήσεων, είτε φωνητικών είτε με βίντεο, ώστε να μπορούν να συμμετέχουν πολλά άτομα ταυτόχρονα σε μία κλήση, χωρίς να χρειάζεται να είναι απαραίτητη η φυσική παρουσία τους.</w:t>
+      </w:r>
+    </w:p>
+    <w:p>
+      <w:pPr>
+        <w:rPr>
+          <w:rFonts w:ascii="Open Sans" w:hAnsi="Open Sans" w:cs="Open Sans"/>
+          <w:sz w:val="24"/>
+          <w:szCs w:val="24"/>
+        </w:rPr>
+      </w:pPr>
+      <w:r>
+        <w:rPr>
+          <w:rFonts w:ascii="Open Sans" w:hAnsi="Open Sans" w:cs="Open Sans"/>
+          <w:sz w:val="24"/>
+          <w:szCs w:val="24"/>
+        </w:rPr>
+        <w:t>Στις ανακοινώσεις(</w:t>
+      </w:r>
+      <w:proofErr w:type="spellStart"/>
+      <w:r>
+        <w:rPr>
+          <w:rFonts w:ascii="Open Sans" w:hAnsi="Open Sans" w:cs="Open Sans"/>
+          <w:sz w:val="24"/>
+          <w:szCs w:val="24"/>
+        </w:rPr>
+        <w:t>Announcements</w:t>
+      </w:r>
+      <w:proofErr w:type="spellEnd"/>
+      <w:r>
+        <w:rPr>
+          <w:rFonts w:ascii="Open Sans" w:hAnsi="Open Sans" w:cs="Open Sans"/>
+          <w:sz w:val="24"/>
+          <w:szCs w:val="24"/>
+        </w:rPr>
+        <w:t xml:space="preserve">) ο χρήστης μπορεί να ενημερωθεί για θέματα που αφορούν την εταιρία ή το τμήμα που δουλεύει, ώστε να μην χρειάζεται να ελέγχει συνεχώς τα </w:t>
       </w:r>
       <w:r>
         <w:rPr>
@@ -4088,7 +4941,27 @@
           <w:sz w:val="24"/>
           <w:szCs w:val="24"/>
         </w:rPr>
-        <w:t>Στις οθόνες τμημάτων η πάνω μπάρα δεν υπάρχει καθώς αυτά είναι τα groups τα οποία δεν υπάρχουν στα τμήματα.</w:t>
+        <w:t xml:space="preserve">Στις οθόνες τμημάτων η πάνω μπάρα δεν υπάρχει καθώς αυτά είναι τα </w:t>
+      </w:r>
+      <w:proofErr w:type="spellStart"/>
+      <w:r>
+        <w:rPr>
+          <w:rFonts w:ascii="Open Sans" w:hAnsi="Open Sans" w:cs="Open Sans"/>
+          <w:color w:val="4472C4" w:themeColor="accent1"/>
+          <w:sz w:val="24"/>
+          <w:szCs w:val="24"/>
+        </w:rPr>
+        <w:t>groups</w:t>
+      </w:r>
+      <w:proofErr w:type="spellEnd"/>
+      <w:r>
+        <w:rPr>
+          <w:rFonts w:ascii="Open Sans" w:hAnsi="Open Sans" w:cs="Open Sans"/>
+          <w:color w:val="4472C4" w:themeColor="accent1"/>
+          <w:sz w:val="24"/>
+          <w:szCs w:val="24"/>
+        </w:rPr>
+        <w:t xml:space="preserve"> τα οποία δεν υπάρχουν στα τμήματα.</w:t>
       </w:r>
     </w:p>
     <w:p>
@@ -4367,24 +5240,78 @@
     <w:p>
       <w:pPr>
         <w:rPr>
-          <w:rStyle w:val="Hyperlink"/>
-          <w:rFonts w:ascii="Open Sans" w:hAnsi="Open Sans" w:cs="Open Sans"/>
-          <w:sz w:val="24"/>
-          <w:szCs w:val="24"/>
-        </w:rPr>
-      </w:pPr>
-      <w:r>
-        <w:rPr>
-          <w:rFonts w:ascii="Open Sans" w:hAnsi="Open Sans" w:cs="Open Sans"/>
-          <w:sz w:val="24"/>
-          <w:szCs w:val="24"/>
-        </w:rPr>
-        <w:t xml:space="preserve">Τέλος, σας παραθέτουμε ένα link για το InVision των mock-up-screen που σας δείξαμε στο οποίο είναι λίγο πιο διαδραστική η παρουσίαση τους: </w:t>
+          <w:rStyle w:val="-"/>
+          <w:rFonts w:ascii="Open Sans" w:hAnsi="Open Sans" w:cs="Open Sans"/>
+          <w:sz w:val="24"/>
+          <w:szCs w:val="24"/>
+        </w:rPr>
+      </w:pPr>
+      <w:r>
+        <w:rPr>
+          <w:rFonts w:ascii="Open Sans" w:hAnsi="Open Sans" w:cs="Open Sans"/>
+          <w:sz w:val="24"/>
+          <w:szCs w:val="24"/>
+        </w:rPr>
+        <w:t xml:space="preserve">Τέλος, σας παραθέτουμε ένα </w:t>
+      </w:r>
+      <w:proofErr w:type="spellStart"/>
+      <w:r>
+        <w:rPr>
+          <w:rFonts w:ascii="Open Sans" w:hAnsi="Open Sans" w:cs="Open Sans"/>
+          <w:sz w:val="24"/>
+          <w:szCs w:val="24"/>
+        </w:rPr>
+        <w:t>link</w:t>
+      </w:r>
+      <w:proofErr w:type="spellEnd"/>
+      <w:r>
+        <w:rPr>
+          <w:rFonts w:ascii="Open Sans" w:hAnsi="Open Sans" w:cs="Open Sans"/>
+          <w:sz w:val="24"/>
+          <w:szCs w:val="24"/>
+        </w:rPr>
+        <w:t xml:space="preserve"> για το </w:t>
+      </w:r>
+      <w:proofErr w:type="spellStart"/>
+      <w:r>
+        <w:rPr>
+          <w:rFonts w:ascii="Open Sans" w:hAnsi="Open Sans" w:cs="Open Sans"/>
+          <w:sz w:val="24"/>
+          <w:szCs w:val="24"/>
+        </w:rPr>
+        <w:t>InVision</w:t>
+      </w:r>
+      <w:proofErr w:type="spellEnd"/>
+      <w:r>
+        <w:rPr>
+          <w:rFonts w:ascii="Open Sans" w:hAnsi="Open Sans" w:cs="Open Sans"/>
+          <w:sz w:val="24"/>
+          <w:szCs w:val="24"/>
+        </w:rPr>
+        <w:t xml:space="preserve"> των </w:t>
+      </w:r>
+      <w:proofErr w:type="spellStart"/>
+      <w:r>
+        <w:rPr>
+          <w:rFonts w:ascii="Open Sans" w:hAnsi="Open Sans" w:cs="Open Sans"/>
+          <w:sz w:val="24"/>
+          <w:szCs w:val="24"/>
+        </w:rPr>
+        <w:t>mock-up-screen</w:t>
+      </w:r>
+      <w:proofErr w:type="spellEnd"/>
+      <w:r>
+        <w:rPr>
+          <w:rFonts w:ascii="Open Sans" w:hAnsi="Open Sans" w:cs="Open Sans"/>
+          <w:sz w:val="24"/>
+          <w:szCs w:val="24"/>
+        </w:rPr>
+        <w:t xml:space="preserve"> που σας δείξαμε στο οποίο είναι λίγο πιο διαδραστική η παρουσίαση τους: </w:t>
       </w:r>
       <w:hyperlink r:id="rId19" w:history="1">
         <w:r>
           <w:rPr>
-            <w:rStyle w:val="Hyperlink"/>
+            <w:rStyle w:val="-"/>
             <w:rFonts w:ascii="Open Sans" w:hAnsi="Open Sans" w:cs="Open Sans"/>
             <w:sz w:val="24"/>
             <w:szCs w:val="24"/>
@@ -4396,31 +5323,501 @@
     <w:p>
       <w:pPr>
         <w:rPr>
-          <w:rStyle w:val="Hyperlink"/>
-          <w:rFonts w:ascii="Open Sans" w:hAnsi="Open Sans" w:cs="Open Sans"/>
-          <w:sz w:val="24"/>
-          <w:szCs w:val="24"/>
-        </w:rPr>
-      </w:pPr>
-    </w:p>
-    <w:p>
-      <w:pPr>
-        <w:rPr>
-          <w:rFonts w:ascii="Open Sans" w:hAnsi="Open Sans" w:cs="Open Sans"/>
-          <w:color w:val="4472C4" w:themeColor="accent1"/>
-          <w:sz w:val="24"/>
-          <w:szCs w:val="24"/>
-        </w:rPr>
-      </w:pPr>
-      <w:r>
-        <w:rPr>
-          <w:rStyle w:val="Hyperlink"/>
-          <w:rFonts w:ascii="Open Sans" w:hAnsi="Open Sans" w:cs="Open Sans"/>
-          <w:color w:val="4472C4" w:themeColor="accent1"/>
-          <w:sz w:val="24"/>
-          <w:szCs w:val="24"/>
-        </w:rPr>
-        <w:t>To link αυτό δεν περιλαμβάνει τα mock up screens των Τμημάτων καθώς δεν γίνεται ένας χρήστης να ανήκει σε πάνω από ένα Τμήμα.</w:t>
+          <w:rStyle w:val="-"/>
+          <w:rFonts w:ascii="Open Sans" w:hAnsi="Open Sans" w:cs="Open Sans"/>
+          <w:sz w:val="24"/>
+          <w:szCs w:val="24"/>
+        </w:rPr>
+      </w:pPr>
+    </w:p>
+    <w:p>
+      <w:pPr>
+        <w:rPr>
+          <w:rFonts w:ascii="Open Sans" w:hAnsi="Open Sans" w:cs="Open Sans"/>
+          <w:color w:val="4472C4" w:themeColor="accent1"/>
+          <w:sz w:val="24"/>
+          <w:szCs w:val="24"/>
+        </w:rPr>
+      </w:pPr>
+      <w:proofErr w:type="spellStart"/>
+      <w:r>
+        <w:rPr>
+          <w:rStyle w:val="-"/>
+          <w:rFonts w:ascii="Open Sans" w:hAnsi="Open Sans" w:cs="Open Sans"/>
+          <w:color w:val="4472C4" w:themeColor="accent1"/>
+          <w:sz w:val="24"/>
+          <w:szCs w:val="24"/>
+        </w:rPr>
+        <w:t>To</w:t>
+      </w:r>
+      <w:proofErr w:type="spellEnd"/>
+      <w:r>
+        <w:rPr>
+          <w:rStyle w:val="-"/>
+          <w:rFonts w:ascii="Open Sans" w:hAnsi="Open Sans" w:cs="Open Sans"/>
+          <w:color w:val="4472C4" w:themeColor="accent1"/>
+          <w:sz w:val="24"/>
+          <w:szCs w:val="24"/>
+        </w:rPr>
+        <w:t xml:space="preserve"> </w:t>
+      </w:r>
+      <w:proofErr w:type="spellStart"/>
+      <w:r>
+        <w:rPr>
+          <w:rStyle w:val="-"/>
+          <w:rFonts w:ascii="Open Sans" w:hAnsi="Open Sans" w:cs="Open Sans"/>
+          <w:color w:val="4472C4" w:themeColor="accent1"/>
+          <w:sz w:val="24"/>
+          <w:szCs w:val="24"/>
+        </w:rPr>
+        <w:t>link</w:t>
+      </w:r>
+      <w:proofErr w:type="spellEnd"/>
+      <w:r>
+        <w:rPr>
+          <w:rStyle w:val="-"/>
+          <w:rFonts w:ascii="Open Sans" w:hAnsi="Open Sans" w:cs="Open Sans"/>
+          <w:color w:val="4472C4" w:themeColor="accent1"/>
+          <w:sz w:val="24"/>
+          <w:szCs w:val="24"/>
+        </w:rPr>
+        <w:t xml:space="preserve"> αυτό δεν περιλαμβάνει τα </w:t>
+      </w:r>
+      <w:proofErr w:type="spellStart"/>
+      <w:r>
+        <w:rPr>
+          <w:rStyle w:val="-"/>
+          <w:rFonts w:ascii="Open Sans" w:hAnsi="Open Sans" w:cs="Open Sans"/>
+          <w:color w:val="4472C4" w:themeColor="accent1"/>
+          <w:sz w:val="24"/>
+          <w:szCs w:val="24"/>
+        </w:rPr>
+        <w:t>mock</w:t>
+      </w:r>
+      <w:proofErr w:type="spellEnd"/>
+      <w:r>
+        <w:rPr>
+          <w:rStyle w:val="-"/>
+          <w:rFonts w:ascii="Open Sans" w:hAnsi="Open Sans" w:cs="Open Sans"/>
+          <w:color w:val="4472C4" w:themeColor="accent1"/>
+          <w:sz w:val="24"/>
+          <w:szCs w:val="24"/>
+        </w:rPr>
+        <w:t xml:space="preserve"> </w:t>
+      </w:r>
+      <w:proofErr w:type="spellStart"/>
+      <w:r>
+        <w:rPr>
+          <w:rStyle w:val="-"/>
+          <w:rFonts w:ascii="Open Sans" w:hAnsi="Open Sans" w:cs="Open Sans"/>
+          <w:color w:val="4472C4" w:themeColor="accent1"/>
+          <w:sz w:val="24"/>
+          <w:szCs w:val="24"/>
+        </w:rPr>
+        <w:t>up</w:t>
+      </w:r>
+      <w:proofErr w:type="spellEnd"/>
+      <w:r>
+        <w:rPr>
+          <w:rStyle w:val="-"/>
+          <w:rFonts w:ascii="Open Sans" w:hAnsi="Open Sans" w:cs="Open Sans"/>
+          <w:color w:val="4472C4" w:themeColor="accent1"/>
+          <w:sz w:val="24"/>
+          <w:szCs w:val="24"/>
+        </w:rPr>
+        <w:t xml:space="preserve"> </w:t>
+      </w:r>
+      <w:proofErr w:type="spellStart"/>
+      <w:r>
+        <w:rPr>
+          <w:rStyle w:val="-"/>
+          <w:rFonts w:ascii="Open Sans" w:hAnsi="Open Sans" w:cs="Open Sans"/>
+          <w:color w:val="4472C4" w:themeColor="accent1"/>
+          <w:sz w:val="24"/>
+          <w:szCs w:val="24"/>
+        </w:rPr>
+        <w:t>screens</w:t>
+      </w:r>
+      <w:proofErr w:type="spellEnd"/>
+      <w:r>
+        <w:rPr>
+          <w:rStyle w:val="-"/>
+          <w:rFonts w:ascii="Open Sans" w:hAnsi="Open Sans" w:cs="Open Sans"/>
+          <w:color w:val="4472C4" w:themeColor="accent1"/>
+          <w:sz w:val="24"/>
+          <w:szCs w:val="24"/>
+        </w:rPr>
+        <w:t xml:space="preserve"> των Τμημάτων καθώς δεν γίνεται ένας χρήστης να ανήκει σε πάνω από ένα Τμήμα.</w:t>
+      </w:r>
+    </w:p>
+    <w:p>
+      <w:r>
+        <w:lastRenderedPageBreak/>
+        <w:drawing>
+          <wp:inline distT="0" distB="0" distL="0" distR="0" wp14:anchorId="1297378C" wp14:editId="4E3AAFEE">
+            <wp:extent cx="5943600" cy="3872865"/>
+            <wp:effectExtent l="0" t="0" r="0" b="0"/>
+            <wp:docPr id="6" name="Εικόνα 6"/>
+            <wp:cNvGraphicFramePr>
+              <a:graphicFrameLocks xmlns:a="http://schemas.openxmlformats.org/drawingml/2006/main" noChangeAspect="1"/>
+            </wp:cNvGraphicFramePr>
+            <a:graphic xmlns:a="http://schemas.openxmlformats.org/drawingml/2006/main">
+              <a:graphicData uri="http://schemas.openxmlformats.org/drawingml/2006/picture">
+                <pic:pic xmlns:pic="http://schemas.openxmlformats.org/drawingml/2006/picture">
+                  <pic:nvPicPr>
+                    <pic:cNvPr id="1" name=""/>
+                    <pic:cNvPicPr/>
+                  </pic:nvPicPr>
+                  <pic:blipFill>
+                    <a:blip r:embed="rId20"/>
+                    <a:stretch>
+                      <a:fillRect/>
+                    </a:stretch>
+                  </pic:blipFill>
+                  <pic:spPr>
+                    <a:xfrm>
+                      <a:off x="0" y="0"/>
+                      <a:ext cx="5943600" cy="3872865"/>
+                    </a:xfrm>
+                    <a:prstGeom prst="rect">
+                      <a:avLst/>
+                    </a:prstGeom>
+                  </pic:spPr>
+                </pic:pic>
+              </a:graphicData>
+            </a:graphic>
+          </wp:inline>
+        </w:drawing>
+      </w:r>
+    </w:p>
+    <w:p/>
+    <w:p>
+      <w:pPr>
+        <w:rPr>
+          <w:color w:val="4472C4" w:themeColor="accent1"/>
+        </w:rPr>
+      </w:pPr>
+      <w:r>
+        <w:rPr>
+          <w:color w:val="4472C4" w:themeColor="accent1"/>
+        </w:rPr>
+        <w:t>Ο χρήστης, κατά την ανάρτηση της ανακοίνωσης, επιλέγει από το μενού στα αριστερά το κοινό στο οποίο θα δημοσιευτεί η ανακοίνωση. Στο μενού αυτό, εμφανίζονται πληροφορίες όπως το όνομα των υπαλλήλων, το τμήμα και άλλες παρόμοιες πληροφορίες.</w:t>
+      </w:r>
+    </w:p>
+    <w:p/>
+    <w:p/>
+    <w:p>
+      <w:r>
+        <w:lastRenderedPageBreak/>
+        <w:drawing>
+          <wp:inline distT="0" distB="0" distL="0" distR="0" wp14:anchorId="3C7C0E89" wp14:editId="7E4665C6">
+            <wp:extent cx="5943600" cy="3905250"/>
+            <wp:effectExtent l="0" t="0" r="0" b="0"/>
+            <wp:docPr id="7" name="Εικόνα 7"/>
+            <wp:cNvGraphicFramePr>
+              <a:graphicFrameLocks xmlns:a="http://schemas.openxmlformats.org/drawingml/2006/main" noChangeAspect="1"/>
+            </wp:cNvGraphicFramePr>
+            <a:graphic xmlns:a="http://schemas.openxmlformats.org/drawingml/2006/main">
+              <a:graphicData uri="http://schemas.openxmlformats.org/drawingml/2006/picture">
+                <pic:pic xmlns:pic="http://schemas.openxmlformats.org/drawingml/2006/picture">
+                  <pic:nvPicPr>
+                    <pic:cNvPr id="1" name=""/>
+                    <pic:cNvPicPr/>
+                  </pic:nvPicPr>
+                  <pic:blipFill>
+                    <a:blip r:embed="rId21"/>
+                    <a:stretch>
+                      <a:fillRect/>
+                    </a:stretch>
+                  </pic:blipFill>
+                  <pic:spPr>
+                    <a:xfrm>
+                      <a:off x="0" y="0"/>
+                      <a:ext cx="5943600" cy="3905250"/>
+                    </a:xfrm>
+                    <a:prstGeom prst="rect">
+                      <a:avLst/>
+                    </a:prstGeom>
+                  </pic:spPr>
+                </pic:pic>
+              </a:graphicData>
+            </a:graphic>
+          </wp:inline>
+        </w:drawing>
+      </w:r>
+    </w:p>
+    <w:p>
+      <w:pPr>
+        <w:rPr>
+          <w:color w:val="4472C4" w:themeColor="accent1"/>
+        </w:rPr>
+      </w:pPr>
+      <w:r>
+        <w:rPr>
+          <w:color w:val="4472C4" w:themeColor="accent1"/>
+        </w:rPr>
+        <w:t>Στην παραπάνω οθόνη, εμφανίζονται τα αποτελέσματα της αναζήτησης ανακοίνωσης. Εμφανίζονται, σχετικές με την ανακοίνωση πληροφορίες, όπως το χαρακτηριστικό ID της, ο συντάκτης και η ημερομηνία τελευταίας αλλαγής. Στην κάθε γραμμή των αποτελεσμάτων, εμφανίζεται και ένα κουμπί διαγραφής</w:t>
+      </w:r>
+      <w:r>
+        <w:rPr>
+          <w:color w:val="4472C4" w:themeColor="accent1"/>
+        </w:rPr>
+        <w:t xml:space="preserve"> για</w:t>
+      </w:r>
+      <w:r>
+        <w:rPr>
+          <w:color w:val="4472C4" w:themeColor="accent1"/>
+        </w:rPr>
+        <w:t xml:space="preserve"> τη</w:t>
+      </w:r>
+      <w:r>
+        <w:rPr>
+          <w:color w:val="4472C4" w:themeColor="accent1"/>
+        </w:rPr>
+        <w:t>ν</w:t>
+      </w:r>
+      <w:r>
+        <w:rPr>
+          <w:color w:val="4472C4" w:themeColor="accent1"/>
+        </w:rPr>
+        <w:t xml:space="preserve"> συγκεκριμένη ανακοίνωση.</w:t>
+      </w:r>
+    </w:p>
+    <w:p>
+      <w:pPr>
+        <w:rPr>
+          <w:color w:val="4472C4" w:themeColor="accent1"/>
+        </w:rPr>
+      </w:pPr>
+    </w:p>
+    <w:p>
+      <w:r>
+        <w:lastRenderedPageBreak/>
+        <w:drawing>
+          <wp:inline distT="0" distB="0" distL="0" distR="0" wp14:anchorId="6DBB4C1F" wp14:editId="45643061">
+            <wp:extent cx="5943600" cy="3795395"/>
+            <wp:effectExtent l="0" t="0" r="0" b="0"/>
+            <wp:docPr id="13" name="Εικόνα 13"/>
+            <wp:cNvGraphicFramePr>
+              <a:graphicFrameLocks xmlns:a="http://schemas.openxmlformats.org/drawingml/2006/main" noChangeAspect="1"/>
+            </wp:cNvGraphicFramePr>
+            <a:graphic xmlns:a="http://schemas.openxmlformats.org/drawingml/2006/main">
+              <a:graphicData uri="http://schemas.openxmlformats.org/drawingml/2006/picture">
+                <pic:pic xmlns:pic="http://schemas.openxmlformats.org/drawingml/2006/picture">
+                  <pic:nvPicPr>
+                    <pic:cNvPr id="1" name=""/>
+                    <pic:cNvPicPr/>
+                  </pic:nvPicPr>
+                  <pic:blipFill>
+                    <a:blip r:embed="rId22"/>
+                    <a:stretch>
+                      <a:fillRect/>
+                    </a:stretch>
+                  </pic:blipFill>
+                  <pic:spPr>
+                    <a:xfrm>
+                      <a:off x="0" y="0"/>
+                      <a:ext cx="5943600" cy="3795395"/>
+                    </a:xfrm>
+                    <a:prstGeom prst="rect">
+                      <a:avLst/>
+                    </a:prstGeom>
+                  </pic:spPr>
+                </pic:pic>
+              </a:graphicData>
+            </a:graphic>
+          </wp:inline>
+        </w:drawing>
+      </w:r>
+    </w:p>
+    <w:p>
+      <w:pPr>
+        <w:rPr>
+          <w:color w:val="4472C4" w:themeColor="accent1"/>
+        </w:rPr>
+      </w:pPr>
+      <w:r>
+        <w:rPr>
+          <w:color w:val="4472C4" w:themeColor="accent1"/>
+        </w:rPr>
+        <w:t xml:space="preserve">Στην παραπάνω οθόνη, εμφανίζονται τα αποτελέσματα της αναζήτησης </w:t>
+      </w:r>
+      <w:proofErr w:type="spellStart"/>
+      <w:r>
+        <w:rPr>
+          <w:color w:val="4472C4" w:themeColor="accent1"/>
+        </w:rPr>
+        <w:t>ToDo</w:t>
+      </w:r>
+      <w:proofErr w:type="spellEnd"/>
+      <w:r>
+        <w:rPr>
+          <w:color w:val="4472C4" w:themeColor="accent1"/>
+        </w:rPr>
+        <w:t xml:space="preserve"> λίστας</w:t>
+      </w:r>
+      <w:r>
+        <w:rPr>
+          <w:color w:val="4472C4" w:themeColor="accent1"/>
+        </w:rPr>
+        <w:t xml:space="preserve">. Εμφανίζονται, σχετικές με την </w:t>
+      </w:r>
+      <w:proofErr w:type="spellStart"/>
+      <w:r>
+        <w:rPr>
+          <w:color w:val="4472C4" w:themeColor="accent1"/>
+        </w:rPr>
+        <w:t>ToDo</w:t>
+      </w:r>
+      <w:proofErr w:type="spellEnd"/>
+      <w:r>
+        <w:rPr>
+          <w:color w:val="4472C4" w:themeColor="accent1"/>
+        </w:rPr>
+        <w:t xml:space="preserve"> </w:t>
+      </w:r>
+      <w:r>
+        <w:rPr>
+          <w:color w:val="4472C4" w:themeColor="accent1"/>
+        </w:rPr>
+        <w:t>λίστα</w:t>
+      </w:r>
+      <w:r>
+        <w:rPr>
+          <w:color w:val="4472C4" w:themeColor="accent1"/>
+        </w:rPr>
+        <w:t xml:space="preserve"> πληροφορίες, όπως το χαρακτηριστικό ID της, ο συντάκτης και η ημερομηνία τελευταίας αλλαγής. Στην κάθε γραμμή των αποτελεσμάτων, εμφανίζεται και ένα κουμπί διαγραφής </w:t>
+      </w:r>
+      <w:r>
+        <w:rPr>
+          <w:color w:val="4472C4" w:themeColor="accent1"/>
+        </w:rPr>
+        <w:t xml:space="preserve">για </w:t>
+      </w:r>
+      <w:r>
+        <w:rPr>
+          <w:color w:val="4472C4" w:themeColor="accent1"/>
+        </w:rPr>
+        <w:t>τη</w:t>
+      </w:r>
+      <w:r>
+        <w:rPr>
+          <w:color w:val="4472C4" w:themeColor="accent1"/>
+        </w:rPr>
+        <w:t>ν</w:t>
+      </w:r>
+      <w:r>
+        <w:rPr>
+          <w:color w:val="4472C4" w:themeColor="accent1"/>
+        </w:rPr>
+        <w:t xml:space="preserve"> συγκεκριμένη </w:t>
+      </w:r>
+      <w:proofErr w:type="spellStart"/>
+      <w:r>
+        <w:rPr>
+          <w:color w:val="4472C4" w:themeColor="accent1"/>
+        </w:rPr>
+        <w:t>ToDo</w:t>
+      </w:r>
+      <w:proofErr w:type="spellEnd"/>
+      <w:r>
+        <w:rPr>
+          <w:color w:val="4472C4" w:themeColor="accent1"/>
+        </w:rPr>
+        <w:t xml:space="preserve"> </w:t>
+      </w:r>
+      <w:r>
+        <w:rPr>
+          <w:color w:val="4472C4" w:themeColor="accent1"/>
+        </w:rPr>
+        <w:t>λίστα</w:t>
+      </w:r>
+      <w:r>
+        <w:rPr>
+          <w:color w:val="4472C4" w:themeColor="accent1"/>
+        </w:rPr>
+        <w:t>.</w:t>
+      </w:r>
+    </w:p>
+    <w:p>
+      <w:pPr>
+        <w:rPr>
+          <w:color w:val="4472C4" w:themeColor="accent1"/>
+        </w:rPr>
+      </w:pPr>
+    </w:p>
+    <w:p>
+      <w:pPr>
+        <w:rPr>
+          <w:color w:val="4472C4" w:themeColor="accent1"/>
+        </w:rPr>
+      </w:pPr>
+    </w:p>
+    <w:p>
+      <w:r>
+        <w:lastRenderedPageBreak/>
+        <w:drawing>
+          <wp:inline distT="0" distB="0" distL="0" distR="0" wp14:anchorId="2FA0E177" wp14:editId="49F65F1B">
+            <wp:extent cx="5943600" cy="3708400"/>
+            <wp:effectExtent l="0" t="0" r="0" b="6350"/>
+            <wp:docPr id="5" name="Εικόνα 5"/>
+            <wp:cNvGraphicFramePr>
+              <a:graphicFrameLocks xmlns:a="http://schemas.openxmlformats.org/drawingml/2006/main" noChangeAspect="1"/>
+            </wp:cNvGraphicFramePr>
+            <a:graphic xmlns:a="http://schemas.openxmlformats.org/drawingml/2006/main">
+              <a:graphicData uri="http://schemas.openxmlformats.org/drawingml/2006/picture">
+                <pic:pic xmlns:pic="http://schemas.openxmlformats.org/drawingml/2006/picture">
+                  <pic:nvPicPr>
+                    <pic:cNvPr id="1" name=""/>
+                    <pic:cNvPicPr/>
+                  </pic:nvPicPr>
+                  <pic:blipFill>
+                    <a:blip r:embed="rId23"/>
+                    <a:stretch>
+                      <a:fillRect/>
+                    </a:stretch>
+                  </pic:blipFill>
+                  <pic:spPr>
+                    <a:xfrm>
+                      <a:off x="0" y="0"/>
+                      <a:ext cx="5943600" cy="3708400"/>
+                    </a:xfrm>
+                    <a:prstGeom prst="rect">
+                      <a:avLst/>
+                    </a:prstGeom>
+                  </pic:spPr>
+                </pic:pic>
+              </a:graphicData>
+            </a:graphic>
+          </wp:inline>
+        </w:drawing>
+      </w:r>
+    </w:p>
+    <w:p>
+      <w:pPr>
+        <w:rPr>
+          <w:color w:val="4472C4" w:themeColor="accent1"/>
+        </w:rPr>
+      </w:pPr>
+      <w:r>
+        <w:rPr>
+          <w:color w:val="4472C4" w:themeColor="accent1"/>
+        </w:rPr>
+        <w:t xml:space="preserve">Η </w:t>
+      </w:r>
+      <w:proofErr w:type="spellStart"/>
+      <w:r>
+        <w:rPr>
+          <w:color w:val="4472C4" w:themeColor="accent1"/>
+        </w:rPr>
+        <w:t>ToDo</w:t>
+      </w:r>
+      <w:proofErr w:type="spellEnd"/>
+      <w:r>
+        <w:rPr>
+          <w:color w:val="4472C4" w:themeColor="accent1"/>
+        </w:rPr>
+        <w:t xml:space="preserve"> λίστα θα εμφανίζεται με αντίστοιχο τρόπο, όπως φαίνεται στην παραπάνω εικόνα. Για την κάθε καταχώριση, θα εμφανίζονται πληροφορίες όπως το όνομα της, τυχόν κείμενο που μπορεί να περιέχεται, η ημερομηνία που αφορά η συγκεκριμένη καταχώρηση καθώς και η κατάσταση της συγκεκριμένης καταχώρισης.</w:t>
       </w:r>
     </w:p>
     <w:p>
@@ -4443,7 +5840,7 @@
 </file>
 
 <file path=word/endnotes.xml><?xml version="1.0" encoding="utf-8"?>
-<w:endnotes xmlns:wpc="http://schemas.microsoft.com/office/word/2010/wordprocessingCanvas" xmlns:cx="http://schemas.microsoft.com/office/drawing/2014/chartex" xmlns:mc="http://schemas.openxmlformats.org/markup-compatibility/2006" xmlns:o="urn:schemas-microsoft-com:office:office" xmlns:r="http://schemas.openxmlformats.org/officeDocument/2006/relationships" xmlns:m="http://schemas.openxmlformats.org/officeDocument/2006/math" xmlns:v="urn:schemas-microsoft-com:vml" xmlns:wp14="http://schemas.microsoft.com/office/word/2010/wordprocessingDrawing" xmlns:wp="http://schemas.openxmlformats.org/drawingml/2006/wordprocessingDrawing" xmlns:w10="urn:schemas-microsoft-com:office:word" xmlns:w="http://schemas.openxmlformats.org/wordprocessingml/2006/main" xmlns:w14="http://schemas.microsoft.com/office/word/2010/wordml" xmlns:w15="http://schemas.microsoft.com/office/word/2012/wordml" xmlns:w16se="http://schemas.microsoft.com/office/word/2015/wordml/symex" xmlns:wpg="http://schemas.microsoft.com/office/word/2010/wordprocessingGroup" xmlns:wpi="http://schemas.microsoft.com/office/word/2010/wordprocessingInk" xmlns:wne="http://schemas.microsoft.com/office/word/2006/wordml" xmlns:wps="http://schemas.microsoft.com/office/word/2010/wordprocessingShape" mc:Ignorable="w14 w15 w16se wp14">
+<w:endnotes xmlns:wpc="http://schemas.microsoft.com/office/word/2010/wordprocessingCanvas" xmlns:cx="http://schemas.microsoft.com/office/drawing/2014/chartex" xmlns:cx1="http://schemas.microsoft.com/office/drawing/2015/9/8/chartex" xmlns:cx2="http://schemas.microsoft.com/office/drawing/2015/10/21/chartex" xmlns:cx3="http://schemas.microsoft.com/office/drawing/2016/5/9/chartex" xmlns:cx4="http://schemas.microsoft.com/office/drawing/2016/5/10/chartex" xmlns:cx5="http://schemas.microsoft.com/office/drawing/2016/5/11/chartex" xmlns:cx6="http://schemas.microsoft.com/office/drawing/2016/5/12/chartex" xmlns:cx7="http://schemas.microsoft.com/office/drawing/2016/5/13/chartex" xmlns:cx8="http://schemas.microsoft.com/office/drawing/2016/5/14/chartex" xmlns:mc="http://schemas.openxmlformats.org/markup-compatibility/2006" xmlns:aink="http://schemas.microsoft.com/office/drawing/2016/ink" xmlns:am3d="http://schemas.microsoft.com/office/drawing/2017/model3d" xmlns:o="urn:schemas-microsoft-com:office:office" xmlns:r="http://schemas.openxmlformats.org/officeDocument/2006/relationships" xmlns:m="http://schemas.openxmlformats.org/officeDocument/2006/math" xmlns:v="urn:schemas-microsoft-com:vml" xmlns:wp14="http://schemas.microsoft.com/office/word/2010/wordprocessingDrawing" xmlns:wp="http://schemas.openxmlformats.org/drawingml/2006/wordprocessingDrawing" xmlns:w10="urn:schemas-microsoft-com:office:word" xmlns:w="http://schemas.openxmlformats.org/wordprocessingml/2006/main" xmlns:w14="http://schemas.microsoft.com/office/word/2010/wordml" xmlns:w15="http://schemas.microsoft.com/office/word/2012/wordml" xmlns:w16cex="http://schemas.microsoft.com/office/word/2018/wordml/cex" xmlns:w16cid="http://schemas.microsoft.com/office/word/2016/wordml/cid" xmlns:w16="http://schemas.microsoft.com/office/word/2018/wordml" xmlns:w16se="http://schemas.microsoft.com/office/word/2015/wordml/symex" xmlns:wpg="http://schemas.microsoft.com/office/word/2010/wordprocessingGroup" xmlns:wpi="http://schemas.microsoft.com/office/word/2010/wordprocessingInk" xmlns:wne="http://schemas.microsoft.com/office/word/2006/wordml" xmlns:wps="http://schemas.microsoft.com/office/word/2010/wordprocessingShape" mc:Ignorable="w14 w15 w16se w16cid w16 w16cex wp14">
   <w:endnote w:type="separator" w:id="-1">
     <w:p>
       <w:pPr>
@@ -4468,7 +5865,7 @@
 </file>
 
 <file path=word/footnotes.xml><?xml version="1.0" encoding="utf-8"?>
-<w:footnotes xmlns:wpc="http://schemas.microsoft.com/office/word/2010/wordprocessingCanvas" xmlns:cx="http://schemas.microsoft.com/office/drawing/2014/chartex" xmlns:mc="http://schemas.openxmlformats.org/markup-compatibility/2006" xmlns:o="urn:schemas-microsoft-com:office:office" xmlns:r="http://schemas.openxmlformats.org/officeDocument/2006/relationships" xmlns:m="http://schemas.openxmlformats.org/officeDocument/2006/math" xmlns:v="urn:schemas-microsoft-com:vml" xmlns:wp14="http://schemas.microsoft.com/office/word/2010/wordprocessingDrawing" xmlns:wp="http://schemas.openxmlformats.org/drawingml/2006/wordprocessingDrawing" xmlns:w10="urn:schemas-microsoft-com:office:word" xmlns:w="http://schemas.openxmlformats.org/wordprocessingml/2006/main" xmlns:w14="http://schemas.microsoft.com/office/word/2010/wordml" xmlns:w15="http://schemas.microsoft.com/office/word/2012/wordml" xmlns:w16se="http://schemas.microsoft.com/office/word/2015/wordml/symex" xmlns:wpg="http://schemas.microsoft.com/office/word/2010/wordprocessingGroup" xmlns:wpi="http://schemas.microsoft.com/office/word/2010/wordprocessingInk" xmlns:wne="http://schemas.microsoft.com/office/word/2006/wordml" xmlns:wps="http://schemas.microsoft.com/office/word/2010/wordprocessingShape" mc:Ignorable="w14 w15 w16se wp14">
+<w:footnotes xmlns:wpc="http://schemas.microsoft.com/office/word/2010/wordprocessingCanvas" xmlns:cx="http://schemas.microsoft.com/office/drawing/2014/chartex" xmlns:cx1="http://schemas.microsoft.com/office/drawing/2015/9/8/chartex" xmlns:cx2="http://schemas.microsoft.com/office/drawing/2015/10/21/chartex" xmlns:cx3="http://schemas.microsoft.com/office/drawing/2016/5/9/chartex" xmlns:cx4="http://schemas.microsoft.com/office/drawing/2016/5/10/chartex" xmlns:cx5="http://schemas.microsoft.com/office/drawing/2016/5/11/chartex" xmlns:cx6="http://schemas.microsoft.com/office/drawing/2016/5/12/chartex" xmlns:cx7="http://schemas.microsoft.com/office/drawing/2016/5/13/chartex" xmlns:cx8="http://schemas.microsoft.com/office/drawing/2016/5/14/chartex" xmlns:mc="http://schemas.openxmlformats.org/markup-compatibility/2006" xmlns:aink="http://schemas.microsoft.com/office/drawing/2016/ink" xmlns:am3d="http://schemas.microsoft.com/office/drawing/2017/model3d" xmlns:o="urn:schemas-microsoft-com:office:office" xmlns:r="http://schemas.openxmlformats.org/officeDocument/2006/relationships" xmlns:m="http://schemas.openxmlformats.org/officeDocument/2006/math" xmlns:v="urn:schemas-microsoft-com:vml" xmlns:wp14="http://schemas.microsoft.com/office/word/2010/wordprocessingDrawing" xmlns:wp="http://schemas.openxmlformats.org/drawingml/2006/wordprocessingDrawing" xmlns:w10="urn:schemas-microsoft-com:office:word" xmlns:w="http://schemas.openxmlformats.org/wordprocessingml/2006/main" xmlns:w14="http://schemas.microsoft.com/office/word/2010/wordml" xmlns:w15="http://schemas.microsoft.com/office/word/2012/wordml" xmlns:w16cex="http://schemas.microsoft.com/office/word/2018/wordml/cex" xmlns:w16cid="http://schemas.microsoft.com/office/word/2016/wordml/cid" xmlns:w16="http://schemas.microsoft.com/office/word/2018/wordml" xmlns:w16se="http://schemas.microsoft.com/office/word/2015/wordml/symex" xmlns:wpg="http://schemas.microsoft.com/office/word/2010/wordprocessingGroup" xmlns:wpi="http://schemas.microsoft.com/office/word/2010/wordprocessingInk" xmlns:wne="http://schemas.microsoft.com/office/word/2006/wordml" xmlns:wps="http://schemas.microsoft.com/office/word/2010/wordprocessingShape" mc:Ignorable="w14 w15 w16se w16cid w16 w16cex wp14">
   <w:footnote w:type="separator" w:id="-1">
     <w:p>
       <w:pPr>
@@ -4493,7 +5890,7 @@
 </file>
 
 <file path=word/numbering.xml><?xml version="1.0" encoding="utf-8"?>
-<w:numbering xmlns:wpc="http://schemas.microsoft.com/office/word/2010/wordprocessingCanvas" xmlns:cx="http://schemas.microsoft.com/office/drawing/2014/chartex" xmlns:mc="http://schemas.openxmlformats.org/markup-compatibility/2006" xmlns:o="urn:schemas-microsoft-com:office:office" xmlns:r="http://schemas.openxmlformats.org/officeDocument/2006/relationships" xmlns:m="http://schemas.openxmlformats.org/officeDocument/2006/math" xmlns:v="urn:schemas-microsoft-com:vml" xmlns:wp14="http://schemas.microsoft.com/office/word/2010/wordprocessingDrawing" xmlns:wp="http://schemas.openxmlformats.org/drawingml/2006/wordprocessingDrawing" xmlns:w10="urn:schemas-microsoft-com:office:word" xmlns:w="http://schemas.openxmlformats.org/wordprocessingml/2006/main" xmlns:w14="http://schemas.microsoft.com/office/word/2010/wordml" xmlns:w15="http://schemas.microsoft.com/office/word/2012/wordml" xmlns:w16se="http://schemas.microsoft.com/office/word/2015/wordml/symex" xmlns:wpg="http://schemas.microsoft.com/office/word/2010/wordprocessingGroup" xmlns:wpi="http://schemas.microsoft.com/office/word/2010/wordprocessingInk" xmlns:wne="http://schemas.microsoft.com/office/word/2006/wordml" xmlns:wps="http://schemas.microsoft.com/office/word/2010/wordprocessingShape" mc:Ignorable="w14 w15 w16se wp14">
+<w:numbering xmlns:wpc="http://schemas.microsoft.com/office/word/2010/wordprocessingCanvas" xmlns:cx="http://schemas.microsoft.com/office/drawing/2014/chartex" xmlns:cx1="http://schemas.microsoft.com/office/drawing/2015/9/8/chartex" xmlns:cx2="http://schemas.microsoft.com/office/drawing/2015/10/21/chartex" xmlns:cx3="http://schemas.microsoft.com/office/drawing/2016/5/9/chartex" xmlns:cx4="http://schemas.microsoft.com/office/drawing/2016/5/10/chartex" xmlns:cx5="http://schemas.microsoft.com/office/drawing/2016/5/11/chartex" xmlns:cx6="http://schemas.microsoft.com/office/drawing/2016/5/12/chartex" xmlns:cx7="http://schemas.microsoft.com/office/drawing/2016/5/13/chartex" xmlns:cx8="http://schemas.microsoft.com/office/drawing/2016/5/14/chartex" xmlns:mc="http://schemas.openxmlformats.org/markup-compatibility/2006" xmlns:aink="http://schemas.microsoft.com/office/drawing/2016/ink" xmlns:am3d="http://schemas.microsoft.com/office/drawing/2017/model3d" xmlns:o="urn:schemas-microsoft-com:office:office" xmlns:r="http://schemas.openxmlformats.org/officeDocument/2006/relationships" xmlns:m="http://schemas.openxmlformats.org/officeDocument/2006/math" xmlns:v="urn:schemas-microsoft-com:vml" xmlns:wp14="http://schemas.microsoft.com/office/word/2010/wordprocessingDrawing" xmlns:wp="http://schemas.openxmlformats.org/drawingml/2006/wordprocessingDrawing" xmlns:w10="urn:schemas-microsoft-com:office:word" xmlns:w="http://schemas.openxmlformats.org/wordprocessingml/2006/main" xmlns:w14="http://schemas.microsoft.com/office/word/2010/wordml" xmlns:w15="http://schemas.microsoft.com/office/word/2012/wordml" xmlns:w16cex="http://schemas.microsoft.com/office/word/2018/wordml/cex" xmlns:w16cid="http://schemas.microsoft.com/office/word/2016/wordml/cid" xmlns:w16="http://schemas.microsoft.com/office/word/2018/wordml" xmlns:w16se="http://schemas.microsoft.com/office/word/2015/wordml/symex" xmlns:wpg="http://schemas.microsoft.com/office/word/2010/wordprocessingGroup" xmlns:wpi="http://schemas.microsoft.com/office/word/2010/wordprocessingInk" xmlns:wne="http://schemas.microsoft.com/office/word/2006/wordml" xmlns:wps="http://schemas.microsoft.com/office/word/2010/wordprocessingShape" mc:Ignorable="w14 w15 w16se w16cid w16 w16cex wp14">
   <w:abstractNum w:abstractNumId="0" w15:restartNumberingAfterBreak="0">
     <w:nsid w:val="6B381861"/>
     <w:multiLevelType w:val="multilevel"/>
@@ -4587,7 +5984,7 @@
 </file>
 
 <file path=word/styles.xml><?xml version="1.0" encoding="utf-8"?>
-<w:styles xmlns:mc="http://schemas.openxmlformats.org/markup-compatibility/2006" xmlns:r="http://schemas.openxmlformats.org/officeDocument/2006/relationships" xmlns:w="http://schemas.openxmlformats.org/wordprocessingml/2006/main" xmlns:w14="http://schemas.microsoft.com/office/word/2010/wordml" xmlns:w15="http://schemas.microsoft.com/office/word/2012/wordml" xmlns:w16se="http://schemas.microsoft.com/office/word/2015/wordml/symex" mc:Ignorable="w14 w15 w16se">
+<w:styles xmlns:mc="http://schemas.openxmlformats.org/markup-compatibility/2006" xmlns:r="http://schemas.openxmlformats.org/officeDocument/2006/relationships" xmlns:w="http://schemas.openxmlformats.org/wordprocessingml/2006/main" xmlns:w14="http://schemas.microsoft.com/office/word/2010/wordml" xmlns:w15="http://schemas.microsoft.com/office/word/2012/wordml" xmlns:w16cex="http://schemas.microsoft.com/office/word/2018/wordml/cex" xmlns:w16cid="http://schemas.microsoft.com/office/word/2016/wordml/cid" xmlns:w16="http://schemas.microsoft.com/office/word/2018/wordml" xmlns:w16se="http://schemas.microsoft.com/office/word/2015/wordml/symex" mc:Ignorable="w14 w15 w16se w16cid w16 w16cex">
   <w:docDefaults>
     <w:rPrDefault>
       <w:rPr>
@@ -4603,7 +6000,7 @@
       </w:pPr>
     </w:pPrDefault>
   </w:docDefaults>
-  <w:latentStyles w:defLockedState="0" w:defUIPriority="99" w:defSemiHidden="0" w:defUnhideWhenUsed="0" w:defQFormat="0" w:count="371">
+  <w:latentStyles w:defLockedState="0" w:defUIPriority="99" w:defSemiHidden="0" w:defUnhideWhenUsed="0" w:defQFormat="0" w:count="376">
     <w:lsdException w:name="Normal" w:uiPriority="0" w:qFormat="1"/>
     <w:lsdException w:name="heading 1" w:uiPriority="9" w:qFormat="1"/>
     <w:lsdException w:name="heading 2" w:semiHidden="1" w:uiPriority="9" w:unhideWhenUsed="1" w:qFormat="1"/>
@@ -4709,7 +6106,6 @@
     <w:lsdException w:name="HTML Sample" w:semiHidden="1" w:unhideWhenUsed="1"/>
     <w:lsdException w:name="HTML Typewriter" w:semiHidden="1" w:unhideWhenUsed="1"/>
     <w:lsdException w:name="HTML Variable" w:semiHidden="1" w:unhideWhenUsed="1"/>
-    <w:lsdException w:name="Normal Table" w:semiHidden="1" w:unhideWhenUsed="1"/>
     <w:lsdException w:name="annotation subject" w:semiHidden="1" w:unhideWhenUsed="1"/>
     <w:lsdException w:name="No List" w:semiHidden="1" w:unhideWhenUsed="1"/>
     <w:lsdException w:name="Outline List 1" w:semiHidden="1" w:unhideWhenUsed="1"/>
@@ -4752,11 +6148,8 @@
     <w:lsdException w:name="Table Contemporary" w:semiHidden="1" w:unhideWhenUsed="1"/>
     <w:lsdException w:name="Table Elegant" w:semiHidden="1" w:unhideWhenUsed="1"/>
     <w:lsdException w:name="Table Professional" w:semiHidden="1" w:unhideWhenUsed="1"/>
-    <w:lsdException w:name="Table Subtle 1" w:semiHidden="1" w:unhideWhenUsed="1"/>
     <w:lsdException w:name="Table Subtle 2" w:semiHidden="1" w:unhideWhenUsed="1"/>
     <w:lsdException w:name="Table Web 1" w:semiHidden="1" w:unhideWhenUsed="1"/>
-    <w:lsdException w:name="Table Web 2" w:semiHidden="1" w:unhideWhenUsed="1"/>
-    <w:lsdException w:name="Table Web 3" w:semiHidden="1" w:unhideWhenUsed="1"/>
     <w:lsdException w:name="Balloon Text" w:semiHidden="1" w:unhideWhenUsed="1"/>
     <w:lsdException w:name="Table Grid" w:uiPriority="39"/>
     <w:lsdException w:name="Table Theme" w:semiHidden="1" w:unhideWhenUsed="1"/>
@@ -4975,17 +6368,22 @@
     <w:lsdException w:name="List Table 5 Dark Accent 6" w:uiPriority="50"/>
     <w:lsdException w:name="List Table 6 Colorful Accent 6" w:uiPriority="51"/>
     <w:lsdException w:name="List Table 7 Colorful Accent 6" w:uiPriority="52"/>
+    <w:lsdException w:name="Mention" w:semiHidden="1" w:unhideWhenUsed="1"/>
+    <w:lsdException w:name="Smart Hyperlink" w:semiHidden="1" w:unhideWhenUsed="1"/>
+    <w:lsdException w:name="Hashtag" w:semiHidden="1" w:unhideWhenUsed="1"/>
+    <w:lsdException w:name="Unresolved Mention" w:semiHidden="1" w:unhideWhenUsed="1"/>
+    <w:lsdException w:name="Smart Link" w:semiHidden="1" w:unhideWhenUsed="1"/>
   </w:latentStyles>
-  <w:style w:type="paragraph" w:default="1" w:styleId="Normal">
+  <w:style w:type="paragraph" w:default="1" w:styleId="a">
     <w:name w:val="Normal"/>
     <w:qFormat/>
     <w:rsid w:val="00845613"/>
   </w:style>
-  <w:style w:type="paragraph" w:styleId="Heading1">
+  <w:style w:type="paragraph" w:styleId="1">
     <w:name w:val="heading 1"/>
-    <w:basedOn w:val="Normal"/>
-    <w:next w:val="Normal"/>
-    <w:link w:val="Heading1Char"/>
+    <w:basedOn w:val="a"/>
+    <w:next w:val="a"/>
+    <w:link w:val="1Char"/>
     <w:uiPriority w:val="9"/>
     <w:qFormat/>
     <w:rsid w:val="0062267F"/>
@@ -5003,11 +6401,11 @@
       <w:lang w:val="en-US"/>
     </w:rPr>
   </w:style>
-  <w:style w:type="paragraph" w:styleId="Heading2">
+  <w:style w:type="paragraph" w:styleId="2">
     <w:name w:val="heading 2"/>
-    <w:basedOn w:val="Normal"/>
-    <w:next w:val="Normal"/>
-    <w:link w:val="Heading2Char"/>
+    <w:basedOn w:val="a"/>
+    <w:next w:val="a"/>
+    <w:link w:val="2Char"/>
     <w:uiPriority w:val="9"/>
     <w:semiHidden/>
     <w:unhideWhenUsed/>
@@ -5026,13 +6424,13 @@
       <w:szCs w:val="26"/>
     </w:rPr>
   </w:style>
-  <w:style w:type="character" w:default="1" w:styleId="DefaultParagraphFont">
+  <w:style w:type="character" w:default="1" w:styleId="a0">
     <w:name w:val="Default Paragraph Font"/>
     <w:uiPriority w:val="1"/>
     <w:semiHidden/>
     <w:unhideWhenUsed/>
   </w:style>
-  <w:style w:type="table" w:default="1" w:styleId="TableNormal">
+  <w:style w:type="table" w:default="1" w:styleId="a1">
     <w:name w:val="Normal Table"/>
     <w:uiPriority w:val="99"/>
     <w:semiHidden/>
@@ -5047,15 +6445,15 @@
       </w:tblCellMar>
     </w:tblPr>
   </w:style>
-  <w:style w:type="numbering" w:default="1" w:styleId="NoList">
+  <w:style w:type="numbering" w:default="1" w:styleId="a2">
     <w:name w:val="No List"/>
     <w:uiPriority w:val="99"/>
     <w:semiHidden/>
     <w:unhideWhenUsed/>
   </w:style>
-  <w:style w:type="table" w:styleId="TableGrid">
+  <w:style w:type="table" w:styleId="a3">
     <w:name w:val="Table Grid"/>
-    <w:basedOn w:val="TableNormal"/>
+    <w:basedOn w:val="a1"/>
     <w:uiPriority w:val="39"/>
     <w:rsid w:val="00896ECF"/>
     <w:pPr>
@@ -5072,9 +6470,9 @@
       </w:tblBorders>
     </w:tblPr>
   </w:style>
-  <w:style w:type="paragraph" w:styleId="ListParagraph">
+  <w:style w:type="paragraph" w:styleId="a4">
     <w:name w:val="List Paragraph"/>
-    <w:basedOn w:val="Normal"/>
+    <w:basedOn w:val="a"/>
     <w:uiPriority w:val="34"/>
     <w:qFormat/>
     <w:rsid w:val="004E20CB"/>
@@ -5086,9 +6484,9 @@
       <w:lang w:val="en-US"/>
     </w:rPr>
   </w:style>
-  <w:style w:type="character" w:styleId="Hyperlink">
+  <w:style w:type="character" w:styleId="-">
     <w:name w:val="Hyperlink"/>
-    <w:basedOn w:val="DefaultParagraphFont"/>
+    <w:basedOn w:val="a0"/>
     <w:uiPriority w:val="99"/>
     <w:unhideWhenUsed/>
     <w:rsid w:val="00D62C59"/>
@@ -5097,9 +6495,9 @@
       <w:u w:val="single"/>
     </w:rPr>
   </w:style>
-  <w:style w:type="character" w:customStyle="1" w:styleId="UnresolvedMention">
-    <w:name w:val="Unresolved Mention"/>
-    <w:basedOn w:val="DefaultParagraphFont"/>
+  <w:style w:type="character" w:customStyle="1" w:styleId="10">
+    <w:name w:val="Ανεπίλυτη αναφορά1"/>
+    <w:basedOn w:val="a0"/>
     <w:uiPriority w:val="99"/>
     <w:semiHidden/>
     <w:unhideWhenUsed/>
@@ -5109,10 +6507,10 @@
       <w:shd w:val="clear" w:color="auto" w:fill="E1DFDD"/>
     </w:rPr>
   </w:style>
-  <w:style w:type="paragraph" w:styleId="Header">
+  <w:style w:type="paragraph" w:styleId="a5">
     <w:name w:val="header"/>
-    <w:basedOn w:val="Normal"/>
-    <w:link w:val="HeaderChar"/>
+    <w:basedOn w:val="a"/>
+    <w:link w:val="Char"/>
     <w:uiPriority w:val="99"/>
     <w:unhideWhenUsed/>
     <w:rsid w:val="00606612"/>
@@ -5124,17 +6522,17 @@
       <w:spacing w:after="0" w:line="240" w:lineRule="auto"/>
     </w:pPr>
   </w:style>
-  <w:style w:type="character" w:customStyle="1" w:styleId="HeaderChar">
-    <w:name w:val="Header Char"/>
-    <w:basedOn w:val="DefaultParagraphFont"/>
-    <w:link w:val="Header"/>
+  <w:style w:type="character" w:customStyle="1" w:styleId="Char">
+    <w:name w:val="Κεφαλίδα Char"/>
+    <w:basedOn w:val="a0"/>
+    <w:link w:val="a5"/>
     <w:uiPriority w:val="99"/>
     <w:rsid w:val="00606612"/>
   </w:style>
-  <w:style w:type="paragraph" w:styleId="Footer">
+  <w:style w:type="paragraph" w:styleId="a6">
     <w:name w:val="footer"/>
-    <w:basedOn w:val="Normal"/>
-    <w:link w:val="FooterChar"/>
+    <w:basedOn w:val="a"/>
+    <w:link w:val="Char0"/>
     <w:uiPriority w:val="99"/>
     <w:unhideWhenUsed/>
     <w:rsid w:val="00606612"/>
@@ -5146,17 +6544,17 @@
       <w:spacing w:after="0" w:line="240" w:lineRule="auto"/>
     </w:pPr>
   </w:style>
-  <w:style w:type="character" w:customStyle="1" w:styleId="FooterChar">
-    <w:name w:val="Footer Char"/>
-    <w:basedOn w:val="DefaultParagraphFont"/>
-    <w:link w:val="Footer"/>
+  <w:style w:type="character" w:customStyle="1" w:styleId="Char0">
+    <w:name w:val="Υποσέλιδο Char"/>
+    <w:basedOn w:val="a0"/>
+    <w:link w:val="a6"/>
     <w:uiPriority w:val="99"/>
     <w:rsid w:val="00606612"/>
   </w:style>
-  <w:style w:type="character" w:customStyle="1" w:styleId="Heading2Char">
-    <w:name w:val="Heading 2 Char"/>
-    <w:basedOn w:val="DefaultParagraphFont"/>
-    <w:link w:val="Heading2"/>
+  <w:style w:type="character" w:customStyle="1" w:styleId="2Char">
+    <w:name w:val="Επικεφαλίδα 2 Char"/>
+    <w:basedOn w:val="a0"/>
+    <w:link w:val="2"/>
     <w:uiPriority w:val="9"/>
     <w:semiHidden/>
     <w:rsid w:val="0062267F"/>
@@ -5167,10 +6565,10 @@
       <w:szCs w:val="26"/>
     </w:rPr>
   </w:style>
-  <w:style w:type="character" w:customStyle="1" w:styleId="Heading1Char">
-    <w:name w:val="Heading 1 Char"/>
-    <w:basedOn w:val="DefaultParagraphFont"/>
-    <w:link w:val="Heading1"/>
+  <w:style w:type="character" w:customStyle="1" w:styleId="1Char">
+    <w:name w:val="Επικεφαλίδα 1 Char"/>
+    <w:basedOn w:val="a0"/>
+    <w:link w:val="1"/>
     <w:uiPriority w:val="9"/>
     <w:rsid w:val="0062267F"/>
     <w:rPr>
@@ -5484,7 +6882,7 @@
 </file>
 
 <file path=customXml/itemProps1.xml><?xml version="1.0" encoding="utf-8"?>
-<ds:datastoreItem xmlns:ds="http://schemas.openxmlformats.org/officeDocument/2006/customXml" ds:itemID="{9592884E-D2A3-4AF6-B535-EB9AC830E1E4}">
+<ds:datastoreItem xmlns:ds="http://schemas.openxmlformats.org/officeDocument/2006/customXml" ds:itemID="{B6F110B1-25D6-445C-98BD-2A1E4442FECD}">
   <ds:schemaRefs>
     <ds:schemaRef ds:uri="http://schemas.openxmlformats.org/officeDocument/2006/bibliography"/>
   </ds:schemaRefs>
